--- a/docs/HSO_GenEpiO.docx
+++ b/docs/HSO_GenEpiO.docx
@@ -86,15 +86,1480 @@
     </w:p>
     <w:p>
       <w:pPr>
-        <w:rPr>
-          <w:lang w:val="en-GB"/>
-        </w:rPr>
-      </w:pPr>
-      <w:r>
-        <w:rPr>
-          <w:lang w:val="en-GB"/>
-        </w:rPr>
-        <w:t>We will focus on the following parts of any given SURVEILLANCE ACTIVITY:</w:t>
+        <w:spacing w:line="240" w:lineRule="auto"/>
+        <w:rPr>
+          <w:lang w:val="en-GB"/>
+        </w:rPr>
+      </w:pPr>
+      <w:r>
+        <w:rPr>
+          <w:lang w:val="en-GB"/>
+        </w:rPr>
+        <w:br w:type="page"/>
+      </w:r>
+    </w:p>
+    <w:p>
+      <w:pPr>
+        <w:rPr>
+          <w:lang w:val="en-GB"/>
+        </w:rPr>
+      </w:pPr>
+      <w:r>
+        <w:rPr>
+          <w:lang w:val="en-GB"/>
+        </w:rPr>
+        <w:lastRenderedPageBreak/>
+        <w:t>I</w:t>
+      </w:r>
+      <w:r>
+        <w:rPr>
+          <w:lang w:val="en-GB"/>
+        </w:rPr>
+        <w:t xml:space="preserve"> will focus on the following parts of any given SURVEILLANCE ACTIVITY:</w:t>
+      </w:r>
+    </w:p>
+    <w:p>
+      <w:pPr>
+        <w:rPr>
+          <w:lang w:val="en-GB"/>
+        </w:rPr>
+        <w:sectPr>
+          <w:pgSz w:w="16840" w:h="11907" w:orient="landscape" w:code="9"/>
+          <w:pgMar w:top="1418" w:right="1077" w:bottom="567" w:left="1077" w:header="720" w:footer="720" w:gutter="0"/>
+          <w:paperSrc w:first="7" w:other="7"/>
+          <w:cols w:space="708"/>
+          <w:docGrid w:linePitch="360"/>
+        </w:sectPr>
+      </w:pPr>
+      <w:r>
+        <w:rPr>
+          <w:noProof/>
+          <w:lang w:val="en-GB"/>
+        </w:rPr>
+        <w:drawing>
+          <wp:inline distT="0" distB="0" distL="0" distR="0" wp14:anchorId="003F0A06" wp14:editId="3DC420A1">
+            <wp:extent cx="8343900" cy="5412745"/>
+            <wp:effectExtent l="0" t="0" r="0" b="0"/>
+            <wp:docPr id="2" name="Bildobjekt 2"/>
+            <wp:cNvGraphicFramePr>
+              <a:graphicFrameLocks xmlns:a="http://schemas.openxmlformats.org/drawingml/2006/main" noChangeAspect="1"/>
+            </wp:cNvGraphicFramePr>
+            <a:graphic xmlns:a="http://schemas.openxmlformats.org/drawingml/2006/main">
+              <a:graphicData uri="http://schemas.openxmlformats.org/drawingml/2006/picture">
+                <pic:pic xmlns:pic="http://schemas.openxmlformats.org/drawingml/2006/picture">
+                  <pic:nvPicPr>
+                    <pic:cNvPr id="0" name="Picture 3"/>
+                    <pic:cNvPicPr>
+                      <a:picLocks noChangeAspect="1" noChangeArrowheads="1"/>
+                    </pic:cNvPicPr>
+                  </pic:nvPicPr>
+                  <pic:blipFill>
+                    <a:blip r:embed="rId6" cstate="print">
+                      <a:extLst>
+                        <a:ext uri="{28A0092B-C50C-407E-A947-70E740481C1C}">
+                          <a14:useLocalDpi xmlns:a14="http://schemas.microsoft.com/office/drawing/2010/main" val="0"/>
+                        </a:ext>
+                      </a:extLst>
+                    </a:blip>
+                    <a:srcRect/>
+                    <a:stretch>
+                      <a:fillRect/>
+                    </a:stretch>
+                  </pic:blipFill>
+                  <pic:spPr bwMode="auto">
+                    <a:xfrm>
+                      <a:off x="0" y="0"/>
+                      <a:ext cx="8353291" cy="5418837"/>
+                    </a:xfrm>
+                    <a:prstGeom prst="rect">
+                      <a:avLst/>
+                    </a:prstGeom>
+                    <a:noFill/>
+                    <a:ln>
+                      <a:noFill/>
+                    </a:ln>
+                  </pic:spPr>
+                </pic:pic>
+              </a:graphicData>
+            </a:graphic>
+          </wp:inline>
+        </w:drawing>
+      </w:r>
+    </w:p>
+    <w:p>
+      <w:pPr>
+        <w:rPr>
+          <w:lang w:val="en-GB"/>
+        </w:rPr>
+      </w:pPr>
+      <w:r>
+        <w:rPr>
+          <w:lang w:val="en-GB"/>
+        </w:rPr>
+        <w:lastRenderedPageBreak/>
+        <w:t xml:space="preserve">Additionally, </w:t>
+      </w:r>
+      <w:commentRangeStart w:id="1"/>
+      <w:r>
+        <w:rPr>
+          <w:lang w:val="en-GB"/>
+        </w:rPr>
+        <w:t>HSO allows specific types of surveillance activities to be listed</w:t>
+      </w:r>
+      <w:commentRangeEnd w:id="1"/>
+      <w:r>
+        <w:rPr>
+          <w:rStyle w:val="Kommentarsreferens"/>
+        </w:rPr>
+        <w:commentReference w:id="1"/>
+      </w:r>
+      <w:r>
+        <w:rPr>
+          <w:lang w:val="en-GB"/>
+        </w:rPr>
+        <w:t xml:space="preserve">, and their definition to be constructed using properties/conditions related to these dimensions. For instance, “Outbreak investigation” is a type of surveillance activity which has the surveillance context “outbreak investigation”. </w:t>
+      </w:r>
+    </w:p>
+    <w:p>
+      <w:pPr>
+        <w:rPr>
+          <w:lang w:val="en-GB"/>
+        </w:rPr>
+      </w:pPr>
+      <w:r>
+        <w:rPr>
+          <w:lang w:val="en-GB"/>
+        </w:rPr>
+        <w:t xml:space="preserve"> </w:t>
+      </w:r>
+    </w:p>
+    <w:p>
+      <w:pPr>
+        <w:jc w:val="center"/>
+        <w:rPr>
+          <w:lang w:val="en-GB"/>
+        </w:rPr>
+      </w:pPr>
+      <w:r>
+        <w:rPr>
+          <w:noProof/>
+        </w:rPr>
+        <w:drawing>
+          <wp:inline distT="0" distB="0" distL="0" distR="0" wp14:anchorId="62AA2316" wp14:editId="4BFF6102">
+            <wp:extent cx="5429250" cy="1652064"/>
+            <wp:effectExtent l="19050" t="19050" r="19050" b="24765"/>
+            <wp:docPr id="3" name="Bildobjekt 3" descr="En bild som visar text&#10;&#10;Automatiskt genererad beskrivning"/>
+            <wp:cNvGraphicFramePr>
+              <a:graphicFrameLocks xmlns:a="http://schemas.openxmlformats.org/drawingml/2006/main" noChangeAspect="1"/>
+            </wp:cNvGraphicFramePr>
+            <a:graphic xmlns:a="http://schemas.openxmlformats.org/drawingml/2006/main">
+              <a:graphicData uri="http://schemas.openxmlformats.org/drawingml/2006/picture">
+                <pic:pic xmlns:pic="http://schemas.openxmlformats.org/drawingml/2006/picture">
+                  <pic:nvPicPr>
+                    <pic:cNvPr id="3" name="Bildobjekt 3" descr="En bild som visar text&#10;&#10;Automatiskt genererad beskrivning"/>
+                    <pic:cNvPicPr/>
+                  </pic:nvPicPr>
+                  <pic:blipFill>
+                    <a:blip r:embed="rId11"/>
+                    <a:stretch>
+                      <a:fillRect/>
+                    </a:stretch>
+                  </pic:blipFill>
+                  <pic:spPr>
+                    <a:xfrm>
+                      <a:off x="0" y="0"/>
+                      <a:ext cx="5435538" cy="1653977"/>
+                    </a:xfrm>
+                    <a:prstGeom prst="rect">
+                      <a:avLst/>
+                    </a:prstGeom>
+                    <a:ln>
+                      <a:solidFill>
+                        <a:schemeClr val="accent1"/>
+                      </a:solidFill>
+                    </a:ln>
+                  </pic:spPr>
+                </pic:pic>
+              </a:graphicData>
+            </a:graphic>
+          </wp:inline>
+        </w:drawing>
+      </w:r>
+    </w:p>
+    <w:p>
+      <w:pPr>
+        <w:rPr>
+          <w:lang w:val="en-GB"/>
+        </w:rPr>
+      </w:pPr>
+    </w:p>
+    <w:p>
+      <w:pPr>
+        <w:rPr>
+          <w:lang w:val="en-GB"/>
+        </w:rPr>
+      </w:pPr>
+      <w:r>
+        <w:rPr>
+          <w:lang w:val="en-GB"/>
+        </w:rPr>
+        <w:t>Considering the example above, and the definition of “Baseline surveillance” that Rhiannon provided</w:t>
+      </w:r>
+      <w:r>
+        <w:rPr>
+          <w:lang w:val="en-GB"/>
+        </w:rPr>
+        <w:t>: “</w:t>
+      </w:r>
+      <w:r>
+        <w:rPr>
+          <w:lang w:val="en-GB"/>
+        </w:rPr>
+        <w:t>A surveillance sampling strategy in which baseline is established at the beginning of a study or project by the selection of sample units via random sampling</w:t>
+      </w:r>
+      <w:r>
+        <w:rPr>
+          <w:lang w:val="en-GB"/>
+        </w:rPr>
+        <w:t xml:space="preserve">”, I suggest for instance that </w:t>
+      </w:r>
+      <w:r>
+        <w:rPr>
+          <w:i/>
+          <w:iCs/>
+          <w:lang w:val="en-GB"/>
+        </w:rPr>
+        <w:t>Baseline surveillance</w:t>
+      </w:r>
+      <w:r>
+        <w:rPr>
+          <w:lang w:val="en-GB"/>
+        </w:rPr>
+        <w:t xml:space="preserve"> is a specific type of surveillance activity, which has the specific </w:t>
+      </w:r>
+      <w:r>
+        <w:rPr>
+          <w:i/>
+          <w:iCs/>
+          <w:lang w:val="en-GB"/>
+        </w:rPr>
+        <w:t>surveillance purpose</w:t>
+      </w:r>
+      <w:r>
+        <w:rPr>
+          <w:lang w:val="en-GB"/>
+        </w:rPr>
+        <w:t xml:space="preserve"> of establishing a baseline prevalence, and </w:t>
+      </w:r>
+      <w:r>
+        <w:rPr>
+          <w:i/>
+          <w:iCs/>
+          <w:lang w:val="en-GB"/>
+        </w:rPr>
+        <w:t>sampling strategy</w:t>
+      </w:r>
+      <w:r>
+        <w:rPr>
+          <w:lang w:val="en-GB"/>
+        </w:rPr>
+        <w:t xml:space="preserve"> “objective sampling” (simple, systematic or stratified, the latter which can be used for instance when establishing a baseline for different age groups). </w:t>
+      </w:r>
+      <w:r>
+        <w:rPr>
+          <w:lang w:val="en-GB"/>
+        </w:rPr>
+        <w:t>“Establishing a baseline prevalence” is not defined in HSO, and it made me realize just how not straightforward things are (and how badly defined they are withing HSO).</w:t>
+      </w:r>
+    </w:p>
+    <w:p>
+      <w:pPr>
+        <w:rPr>
+          <w:lang w:val="en-GB"/>
+        </w:rPr>
+      </w:pPr>
+    </w:p>
+    <w:p>
+      <w:pPr>
+        <w:rPr>
+          <w:lang w:val="en-GB"/>
+        </w:rPr>
+      </w:pPr>
+      <w:r>
+        <w:rPr>
+          <w:lang w:val="en-GB"/>
+        </w:rPr>
+        <w:t>The surveillance context, as Rhiannon found, is not explicitly defined in HSO</w:t>
+      </w:r>
+      <w:r>
+        <w:rPr>
+          <w:lang w:val="en-GB"/>
+        </w:rPr>
+        <w:t xml:space="preserve">. They </w:t>
+      </w:r>
+      <w:r>
+        <w:rPr>
+          <w:lang w:val="en-GB"/>
+        </w:rPr>
+        <w:t>came from this figure:</w:t>
+      </w:r>
+    </w:p>
+    <w:p>
+      <w:pPr>
+        <w:rPr>
+          <w:lang w:val="en-GB"/>
+        </w:rPr>
+      </w:pPr>
+      <w:r>
+        <w:rPr>
+          <w:noProof/>
+        </w:rPr>
+        <w:drawing>
+          <wp:anchor distT="0" distB="0" distL="114300" distR="114300" simplePos="0" relativeHeight="251658240" behindDoc="0" locked="0" layoutInCell="1" allowOverlap="1" wp14:anchorId="3D52B05B" wp14:editId="049B22D2">
+            <wp:simplePos x="0" y="0"/>
+            <wp:positionH relativeFrom="column">
+              <wp:posOffset>20955</wp:posOffset>
+            </wp:positionH>
+            <wp:positionV relativeFrom="paragraph">
+              <wp:posOffset>23495</wp:posOffset>
+            </wp:positionV>
+            <wp:extent cx="6410325" cy="4550238"/>
+            <wp:effectExtent l="19050" t="19050" r="9525" b="22225"/>
+            <wp:wrapSquare wrapText="bothSides"/>
+            <wp:docPr id="4" name="Bildobjekt 4" descr="Surveillance Objective"/>
+            <wp:cNvGraphicFramePr>
+              <a:graphicFrameLocks xmlns:a="http://schemas.openxmlformats.org/drawingml/2006/main" noChangeAspect="1"/>
+            </wp:cNvGraphicFramePr>
+            <a:graphic xmlns:a="http://schemas.openxmlformats.org/drawingml/2006/main">
+              <a:graphicData uri="http://schemas.openxmlformats.org/drawingml/2006/picture">
+                <pic:pic xmlns:pic="http://schemas.openxmlformats.org/drawingml/2006/picture">
+                  <pic:nvPicPr>
+                    <pic:cNvPr id="0" name="Picture 5" descr="Surveillance Objective"/>
+                    <pic:cNvPicPr>
+                      <a:picLocks noChangeAspect="1" noChangeArrowheads="1"/>
+                    </pic:cNvPicPr>
+                  </pic:nvPicPr>
+                  <pic:blipFill>
+                    <a:blip r:embed="rId12">
+                      <a:extLst>
+                        <a:ext uri="{28A0092B-C50C-407E-A947-70E740481C1C}">
+                          <a14:useLocalDpi xmlns:a14="http://schemas.microsoft.com/office/drawing/2010/main" val="0"/>
+                        </a:ext>
+                      </a:extLst>
+                    </a:blip>
+                    <a:srcRect/>
+                    <a:stretch>
+                      <a:fillRect/>
+                    </a:stretch>
+                  </pic:blipFill>
+                  <pic:spPr bwMode="auto">
+                    <a:xfrm>
+                      <a:off x="0" y="0"/>
+                      <a:ext cx="6410325" cy="4550238"/>
+                    </a:xfrm>
+                    <a:prstGeom prst="rect">
+                      <a:avLst/>
+                    </a:prstGeom>
+                    <a:noFill/>
+                    <a:ln>
+                      <a:solidFill>
+                        <a:schemeClr val="accent1"/>
+                      </a:solidFill>
+                    </a:ln>
+                  </pic:spPr>
+                </pic:pic>
+              </a:graphicData>
+            </a:graphic>
+          </wp:anchor>
+        </w:drawing>
+      </w:r>
+    </w:p>
+    <w:p>
+      <w:pPr>
+        <w:rPr>
+          <w:lang w:val="en-GB"/>
+        </w:rPr>
+      </w:pPr>
+      <w:r>
+        <w:rPr>
+          <w:lang w:val="en-GB"/>
+        </w:rPr>
+        <w:lastRenderedPageBreak/>
+        <w:t xml:space="preserve">It takes a while to take this figure in, but if you read from inside first, these are the cycles of introducing a new disease, controlling, eventually eradicating, and being free again. </w:t>
+      </w:r>
+      <w:r>
+        <w:rPr>
+          <w:lang w:val="en-GB"/>
+        </w:rPr>
+        <w:t>Going outwards</w:t>
+      </w:r>
+      <w:r>
+        <w:rPr>
+          <w:lang w:val="en-GB"/>
+        </w:rPr>
+        <w:t xml:space="preserve">, you can then follow the </w:t>
+      </w:r>
+      <w:r>
+        <w:rPr>
+          <w:lang w:val="en-GB"/>
+        </w:rPr>
+        <w:t>lilac</w:t>
+      </w:r>
+      <w:r>
+        <w:rPr>
+          <w:lang w:val="en-GB"/>
+        </w:rPr>
+        <w:t xml:space="preserve"> circle, which are the surveillance purposes. These are then summarized into four main surveillance objectives in the yellow circle, but you can ignore those for now, as they are meant to be used for surveillance systems (a collection of various surveillance activities). </w:t>
+      </w:r>
+    </w:p>
+    <w:p>
+      <w:pPr>
+        <w:rPr>
+          <w:lang w:val="en-GB"/>
+        </w:rPr>
+      </w:pPr>
+    </w:p>
+    <w:p>
+      <w:pPr>
+        <w:rPr>
+          <w:lang w:val="en-GB"/>
+        </w:rPr>
+      </w:pPr>
+      <w:r>
+        <w:rPr>
+          <w:lang w:val="en-GB"/>
+        </w:rPr>
+        <w:t>“</w:t>
+      </w:r>
+      <w:proofErr w:type="gramStart"/>
+      <w:r>
+        <w:rPr>
+          <w:lang w:val="en-GB"/>
+        </w:rPr>
+        <w:t>inform</w:t>
+      </w:r>
+      <w:proofErr w:type="gramEnd"/>
+      <w:r>
+        <w:rPr>
+          <w:lang w:val="en-GB"/>
+        </w:rPr>
+        <w:t xml:space="preserve"> intervention” is the first step when a disease is introduced and we are past just considering it an outbreak. It is now established. Defining a baseline </w:t>
+      </w:r>
+      <w:r>
+        <w:rPr>
+          <w:lang w:val="en-GB"/>
+        </w:rPr>
+        <w:t xml:space="preserve">seems to fit well under </w:t>
+      </w:r>
+      <w:r>
+        <w:rPr>
+          <w:lang w:val="en-GB"/>
+        </w:rPr>
+        <w:t xml:space="preserve">this surveillance purpose. </w:t>
+      </w:r>
+    </w:p>
+    <w:p>
+      <w:pPr>
+        <w:rPr>
+          <w:lang w:val="en-GB"/>
+        </w:rPr>
+      </w:pPr>
+    </w:p>
+    <w:p>
+      <w:pPr>
+        <w:rPr>
+          <w:lang w:val="en-GB"/>
+        </w:rPr>
+      </w:pPr>
+      <w:r>
+        <w:rPr>
+          <w:lang w:val="en-GB"/>
+        </w:rPr>
+        <w:t xml:space="preserve">That said… </w:t>
+      </w:r>
+    </w:p>
+    <w:p>
+      <w:pPr>
+        <w:rPr>
+          <w:lang w:val="en-GB"/>
+        </w:rPr>
+      </w:pPr>
+    </w:p>
+    <w:p>
+      <w:pPr>
+        <w:rPr>
+          <w:lang w:val="en-GB"/>
+        </w:rPr>
+      </w:pPr>
+      <w:r>
+        <w:rPr>
+          <w:lang w:val="en-GB"/>
+        </w:rPr>
+        <w:t>If I look through this list of strategies in your spreadsheet (which I hope I got the hierarchy right):</w:t>
+      </w:r>
+    </w:p>
+    <w:p>
+      <w:pPr>
+        <w:pStyle w:val="Liststycke"/>
+        <w:numPr>
+          <w:ilvl w:val="0"/>
+          <w:numId w:val="4"/>
+        </w:numPr>
+        <w:rPr>
+          <w:color w:val="0070C0"/>
+          <w:lang w:val="en-GB"/>
+        </w:rPr>
+      </w:pPr>
+      <w:r>
+        <w:rPr>
+          <w:color w:val="0070C0"/>
+          <w:lang w:val="en-GB"/>
+        </w:rPr>
+        <w:t>Baseline surveillance (random sampling)</w:t>
+      </w:r>
+    </w:p>
+    <w:p>
+      <w:pPr>
+        <w:pStyle w:val="Liststycke"/>
+        <w:numPr>
+          <w:ilvl w:val="0"/>
+          <w:numId w:val="4"/>
+        </w:numPr>
+        <w:rPr>
+          <w:color w:val="0070C0"/>
+          <w:lang w:val="en-GB"/>
+        </w:rPr>
+      </w:pPr>
+      <w:r>
+        <w:rPr>
+          <w:color w:val="0070C0"/>
+          <w:lang w:val="en-GB"/>
+        </w:rPr>
+        <w:t>Targeted surveillance (non-random sampling)</w:t>
+      </w:r>
+    </w:p>
+    <w:p>
+      <w:pPr>
+        <w:pStyle w:val="Liststycke"/>
+        <w:numPr>
+          <w:ilvl w:val="1"/>
+          <w:numId w:val="4"/>
+        </w:numPr>
+        <w:rPr>
+          <w:color w:val="0070C0"/>
+          <w:lang w:val="en-GB"/>
+        </w:rPr>
+      </w:pPr>
+      <w:r>
+        <w:rPr>
+          <w:color w:val="0070C0"/>
+          <w:lang w:val="en-GB"/>
+        </w:rPr>
+        <w:t>Screening for Variants of Concern (</w:t>
+      </w:r>
+      <w:proofErr w:type="spellStart"/>
+      <w:r>
+        <w:rPr>
+          <w:color w:val="0070C0"/>
+          <w:lang w:val="en-GB"/>
+        </w:rPr>
+        <w:t>VoC</w:t>
+      </w:r>
+      <w:proofErr w:type="spellEnd"/>
+      <w:r>
+        <w:rPr>
+          <w:color w:val="0070C0"/>
+          <w:lang w:val="en-GB"/>
+        </w:rPr>
+        <w:t>)</w:t>
+      </w:r>
+    </w:p>
+    <w:p>
+      <w:pPr>
+        <w:pStyle w:val="Liststycke"/>
+        <w:numPr>
+          <w:ilvl w:val="1"/>
+          <w:numId w:val="4"/>
+        </w:numPr>
+        <w:rPr>
+          <w:color w:val="0070C0"/>
+          <w:lang w:val="en-GB"/>
+        </w:rPr>
+      </w:pPr>
+      <w:r>
+        <w:rPr>
+          <w:color w:val="0070C0"/>
+          <w:lang w:val="en-GB"/>
+        </w:rPr>
+        <w:t>Longitudinal surveillance (repeat sampling of individuals)</w:t>
+      </w:r>
+    </w:p>
+    <w:p>
+      <w:pPr>
+        <w:pStyle w:val="Liststycke"/>
+        <w:numPr>
+          <w:ilvl w:val="1"/>
+          <w:numId w:val="4"/>
+        </w:numPr>
+        <w:rPr>
+          <w:color w:val="0070C0"/>
+          <w:lang w:val="en-GB"/>
+        </w:rPr>
+      </w:pPr>
+      <w:r>
+        <w:rPr>
+          <w:color w:val="0070C0"/>
+          <w:lang w:val="en-GB"/>
+        </w:rPr>
+        <w:t>Re-infection surveillance</w:t>
+      </w:r>
+    </w:p>
+    <w:p>
+      <w:pPr>
+        <w:pStyle w:val="Liststycke"/>
+        <w:numPr>
+          <w:ilvl w:val="1"/>
+          <w:numId w:val="4"/>
+        </w:numPr>
+        <w:rPr>
+          <w:color w:val="0070C0"/>
+          <w:lang w:val="en-GB"/>
+        </w:rPr>
+      </w:pPr>
+      <w:r>
+        <w:rPr>
+          <w:color w:val="0070C0"/>
+          <w:lang w:val="en-GB"/>
+        </w:rPr>
+        <w:t>Vaccine escape surveillance</w:t>
+      </w:r>
+    </w:p>
+    <w:p>
+      <w:pPr>
+        <w:pStyle w:val="Liststycke"/>
+        <w:numPr>
+          <w:ilvl w:val="1"/>
+          <w:numId w:val="4"/>
+        </w:numPr>
+        <w:rPr>
+          <w:color w:val="0070C0"/>
+          <w:lang w:val="en-GB"/>
+        </w:rPr>
+      </w:pPr>
+      <w:r>
+        <w:rPr>
+          <w:color w:val="0070C0"/>
+          <w:lang w:val="en-GB"/>
+        </w:rPr>
+        <w:t>Travel-associated surveillance</w:t>
+      </w:r>
+    </w:p>
+    <w:p>
+      <w:pPr>
+        <w:pStyle w:val="Liststycke"/>
+        <w:numPr>
+          <w:ilvl w:val="2"/>
+          <w:numId w:val="4"/>
+        </w:numPr>
+        <w:rPr>
+          <w:color w:val="0070C0"/>
+          <w:lang w:val="en-GB"/>
+        </w:rPr>
+      </w:pPr>
+      <w:r>
+        <w:rPr>
+          <w:color w:val="0070C0"/>
+          <w:lang w:val="en-GB"/>
+        </w:rPr>
+        <w:t>Domestic travel surveillance</w:t>
+      </w:r>
+    </w:p>
+    <w:p>
+      <w:pPr>
+        <w:pStyle w:val="Liststycke"/>
+        <w:numPr>
+          <w:ilvl w:val="3"/>
+          <w:numId w:val="4"/>
+        </w:numPr>
+        <w:rPr>
+          <w:color w:val="0070C0"/>
+          <w:lang w:val="en-GB"/>
+        </w:rPr>
+      </w:pPr>
+      <w:r>
+        <w:rPr>
+          <w:color w:val="0070C0"/>
+          <w:lang w:val="en-GB"/>
+        </w:rPr>
+        <w:t>Interstate/ interprovincial travel surveillance</w:t>
+      </w:r>
+    </w:p>
+    <w:p>
+      <w:pPr>
+        <w:pStyle w:val="Liststycke"/>
+        <w:numPr>
+          <w:ilvl w:val="3"/>
+          <w:numId w:val="4"/>
+        </w:numPr>
+        <w:rPr>
+          <w:color w:val="0070C0"/>
+          <w:lang w:val="en-GB"/>
+        </w:rPr>
+      </w:pPr>
+      <w:r>
+        <w:rPr>
+          <w:color w:val="0070C0"/>
+          <w:lang w:val="en-GB"/>
+        </w:rPr>
+        <w:t>Intra-state/ intra-provincial travel surveillance</w:t>
+      </w:r>
+    </w:p>
+    <w:p>
+      <w:pPr>
+        <w:pStyle w:val="Liststycke"/>
+        <w:numPr>
+          <w:ilvl w:val="2"/>
+          <w:numId w:val="4"/>
+        </w:numPr>
+        <w:rPr>
+          <w:color w:val="0070C0"/>
+          <w:lang w:val="en-GB"/>
+        </w:rPr>
+      </w:pPr>
+      <w:r>
+        <w:rPr>
+          <w:color w:val="0070C0"/>
+          <w:lang w:val="en-GB"/>
+        </w:rPr>
+        <w:t>International travel surveillance</w:t>
+      </w:r>
+    </w:p>
+    <w:p>
+      <w:pPr>
+        <w:pStyle w:val="Liststycke"/>
+        <w:numPr>
+          <w:ilvl w:val="3"/>
+          <w:numId w:val="4"/>
+        </w:numPr>
+        <w:rPr>
+          <w:color w:val="0070C0"/>
+          <w:lang w:val="en-GB"/>
+        </w:rPr>
+      </w:pPr>
+      <w:r>
+        <w:rPr>
+          <w:color w:val="0070C0"/>
+          <w:lang w:val="en-GB"/>
+        </w:rPr>
+        <w:t>Surveillance of international border crossing by air travel or ground transport</w:t>
+      </w:r>
+    </w:p>
+    <w:p>
+      <w:pPr>
+        <w:pStyle w:val="Liststycke"/>
+        <w:numPr>
+          <w:ilvl w:val="4"/>
+          <w:numId w:val="4"/>
+        </w:numPr>
+        <w:rPr>
+          <w:color w:val="0070C0"/>
+          <w:lang w:val="en-GB"/>
+        </w:rPr>
+      </w:pPr>
+      <w:r>
+        <w:rPr>
+          <w:color w:val="0070C0"/>
+          <w:lang w:val="en-GB"/>
+        </w:rPr>
+        <w:t>Surveillance of international border crossing by air travel</w:t>
+      </w:r>
+    </w:p>
+    <w:p>
+      <w:pPr>
+        <w:pStyle w:val="Liststycke"/>
+        <w:numPr>
+          <w:ilvl w:val="4"/>
+          <w:numId w:val="4"/>
+        </w:numPr>
+        <w:rPr>
+          <w:color w:val="0070C0"/>
+          <w:lang w:val="en-GB"/>
+        </w:rPr>
+      </w:pPr>
+      <w:r>
+        <w:rPr>
+          <w:color w:val="0070C0"/>
+          <w:lang w:val="en-GB"/>
+        </w:rPr>
+        <w:t>Surveillance of international border crossing by ground transport</w:t>
+      </w:r>
+    </w:p>
+    <w:p>
+      <w:pPr>
+        <w:pStyle w:val="Liststycke"/>
+        <w:numPr>
+          <w:ilvl w:val="3"/>
+          <w:numId w:val="4"/>
+        </w:numPr>
+        <w:rPr>
+          <w:color w:val="0070C0"/>
+          <w:lang w:val="en-GB"/>
+        </w:rPr>
+      </w:pPr>
+      <w:r>
+        <w:rPr>
+          <w:color w:val="0070C0"/>
+          <w:lang w:val="en-GB"/>
+        </w:rPr>
+        <w:t>Surveillance from international worker testing</w:t>
+      </w:r>
+    </w:p>
+    <w:p>
+      <w:pPr>
+        <w:pStyle w:val="Liststycke"/>
+        <w:numPr>
+          <w:ilvl w:val="0"/>
+          <w:numId w:val="4"/>
+        </w:numPr>
+        <w:rPr>
+          <w:color w:val="0070C0"/>
+          <w:lang w:val="en-GB"/>
+        </w:rPr>
+      </w:pPr>
+      <w:r>
+        <w:rPr>
+          <w:color w:val="0070C0"/>
+          <w:lang w:val="en-GB"/>
+        </w:rPr>
+        <w:t>Cluster/Outbreak investigation</w:t>
+      </w:r>
+    </w:p>
+    <w:p>
+      <w:pPr>
+        <w:pStyle w:val="Liststycke"/>
+        <w:numPr>
+          <w:ilvl w:val="1"/>
+          <w:numId w:val="4"/>
+        </w:numPr>
+        <w:rPr>
+          <w:color w:val="0070C0"/>
+          <w:lang w:val="en-GB"/>
+        </w:rPr>
+      </w:pPr>
+      <w:r>
+        <w:rPr>
+          <w:color w:val="0070C0"/>
+          <w:lang w:val="en-GB"/>
+        </w:rPr>
+        <w:t>Multi-jurisdictional outbreak investigation</w:t>
+      </w:r>
+    </w:p>
+    <w:p>
+      <w:pPr>
+        <w:pStyle w:val="Liststycke"/>
+        <w:numPr>
+          <w:ilvl w:val="1"/>
+          <w:numId w:val="4"/>
+        </w:numPr>
+        <w:rPr>
+          <w:lang w:val="en-GB"/>
+        </w:rPr>
+      </w:pPr>
+      <w:r>
+        <w:rPr>
+          <w:color w:val="0070C0"/>
+          <w:lang w:val="en-GB"/>
+        </w:rPr>
+        <w:t>Intra-jurisdictional outbreak investigation</w:t>
+      </w:r>
+    </w:p>
+    <w:p>
+      <w:pPr>
+        <w:rPr>
+          <w:lang w:val="en-GB"/>
+        </w:rPr>
+      </w:pPr>
+    </w:p>
+    <w:p>
+      <w:pPr>
+        <w:rPr>
+          <w:lang w:val="en-GB"/>
+        </w:rPr>
+      </w:pPr>
+      <w:r>
+        <w:rPr>
+          <w:lang w:val="en-GB"/>
+        </w:rPr>
+        <w:t>I thought it would be more productive to list all of them directly under “surveillance activity” for a few reasons:</w:t>
+      </w:r>
+    </w:p>
+    <w:p>
+      <w:pPr>
+        <w:pStyle w:val="Liststycke"/>
+        <w:numPr>
+          <w:ilvl w:val="0"/>
+          <w:numId w:val="5"/>
+        </w:numPr>
+        <w:rPr>
+          <w:lang w:val="en-GB"/>
+        </w:rPr>
+      </w:pPr>
+      <w:r>
+        <w:rPr>
+          <w:lang w:val="en-GB"/>
+        </w:rPr>
+        <w:t>Then you have an URI directly that you can use, and we can figure out the finer details later, by mapping specific sampling strategies, surveillance purpose and context to each one</w:t>
+      </w:r>
+    </w:p>
+    <w:p>
+      <w:pPr>
+        <w:pStyle w:val="Liststycke"/>
+        <w:numPr>
+          <w:ilvl w:val="0"/>
+          <w:numId w:val="5"/>
+        </w:numPr>
+        <w:rPr>
+          <w:lang w:val="en-GB"/>
+        </w:rPr>
+      </w:pPr>
+      <w:r>
+        <w:rPr>
+          <w:lang w:val="en-GB"/>
+        </w:rPr>
+        <w:t xml:space="preserve">It will make it straightforward to people who are doing the COVID work to find the surveillance activity types they are looking for, and the ontology takes care of all the philosophical questions of what </w:t>
+      </w:r>
+      <w:proofErr w:type="gramStart"/>
+      <w:r>
+        <w:rPr>
+          <w:lang w:val="en-GB"/>
+        </w:rPr>
+        <w:t>is context</w:t>
+      </w:r>
+      <w:proofErr w:type="gramEnd"/>
+      <w:r>
+        <w:rPr>
+          <w:lang w:val="en-GB"/>
+        </w:rPr>
+        <w:t xml:space="preserve">, what is purpose, etc. </w:t>
+      </w:r>
+    </w:p>
+    <w:p>
+      <w:pPr>
+        <w:pStyle w:val="Liststycke"/>
+        <w:numPr>
+          <w:ilvl w:val="0"/>
+          <w:numId w:val="5"/>
+        </w:numPr>
+        <w:rPr>
+          <w:lang w:val="en-GB"/>
+        </w:rPr>
+      </w:pPr>
+      <w:r>
+        <w:rPr>
+          <w:lang w:val="en-GB"/>
+        </w:rPr>
+        <w:t>It buys us (</w:t>
+      </w:r>
+      <w:proofErr w:type="spellStart"/>
+      <w:r>
+        <w:rPr>
+          <w:lang w:val="en-GB"/>
+        </w:rPr>
+        <w:t>read:me</w:t>
+      </w:r>
+      <w:proofErr w:type="spellEnd"/>
+      <w:r>
+        <w:rPr>
+          <w:lang w:val="en-GB"/>
+        </w:rPr>
+        <w:t xml:space="preserve">!) some time to figure out some of these philosophical details. It is straightforward the time of sampling used in each case, but I am still unsure whether I would like to add all these types of targeted surveillance to the context, the purpose, or both. </w:t>
+      </w:r>
+    </w:p>
+    <w:p>
+      <w:pPr>
+        <w:rPr>
+          <w:lang w:val="en-GB"/>
+        </w:rPr>
+      </w:pPr>
+    </w:p>
+    <w:p>
+      <w:pPr>
+        <w:rPr>
+          <w:lang w:val="en-GB"/>
+        </w:rPr>
+      </w:pPr>
+      <w:r>
+        <w:rPr>
+          <w:lang w:val="en-GB"/>
+        </w:rPr>
+        <w:t xml:space="preserve">So, I added all of those to HSO under surveillance activity, with the definitions from the google sheet (thanks Rhiannon!!!). I added their URIs there. </w:t>
+      </w:r>
+    </w:p>
+    <w:p>
+      <w:pPr>
+        <w:pStyle w:val="Liststycke"/>
+        <w:rPr>
+          <w:lang w:val="en-GB"/>
+        </w:rPr>
+      </w:pPr>
+    </w:p>
+    <w:p>
+      <w:pPr>
+        <w:rPr>
+          <w:lang w:val="en-GB"/>
+        </w:rPr>
+      </w:pPr>
+      <w:r>
+        <w:rPr>
+          <w:lang w:val="en-GB"/>
+        </w:rPr>
+        <w:t>Lastly, f</w:t>
+      </w:r>
+      <w:r>
+        <w:rPr>
+          <w:lang w:val="en-GB"/>
+        </w:rPr>
+        <w:t xml:space="preserve">or these: </w:t>
+      </w:r>
+    </w:p>
+    <w:p>
+      <w:pPr>
+        <w:pStyle w:val="Liststycke"/>
+        <w:numPr>
+          <w:ilvl w:val="0"/>
+          <w:numId w:val="4"/>
+        </w:numPr>
+        <w:rPr>
+          <w:color w:val="0070C0"/>
+          <w:lang w:val="en-GB"/>
+        </w:rPr>
+      </w:pPr>
+      <w:r>
+        <w:rPr>
+          <w:color w:val="0070C0"/>
+          <w:lang w:val="en-GB"/>
+        </w:rPr>
+        <w:t>Variant of Concern</w:t>
+      </w:r>
+    </w:p>
+    <w:p>
+      <w:pPr>
+        <w:pStyle w:val="Liststycke"/>
+        <w:numPr>
+          <w:ilvl w:val="0"/>
+          <w:numId w:val="4"/>
+        </w:numPr>
+        <w:rPr>
+          <w:color w:val="0070C0"/>
+          <w:lang w:val="en-GB"/>
+        </w:rPr>
+      </w:pPr>
+      <w:r>
+        <w:rPr>
+          <w:color w:val="0070C0"/>
+          <w:lang w:val="en-GB"/>
+        </w:rPr>
+        <w:t>Variant of Interest</w:t>
+      </w:r>
+    </w:p>
+    <w:p>
+      <w:pPr>
+        <w:pStyle w:val="Liststycke"/>
+        <w:numPr>
+          <w:ilvl w:val="0"/>
+          <w:numId w:val="4"/>
+        </w:numPr>
+        <w:rPr>
+          <w:color w:val="0070C0"/>
+          <w:lang w:val="en-GB"/>
+        </w:rPr>
+      </w:pPr>
+      <w:r>
+        <w:rPr>
+          <w:color w:val="0070C0"/>
+          <w:lang w:val="en-GB"/>
+        </w:rPr>
+        <w:t>Variant Under Monitoring</w:t>
+      </w:r>
+    </w:p>
+    <w:p>
+      <w:pPr>
+        <w:rPr>
+          <w:lang w:val="en-GB"/>
+        </w:rPr>
+      </w:pPr>
+    </w:p>
+    <w:p>
+      <w:pPr>
+        <w:rPr>
+          <w:lang w:val="en-GB"/>
+        </w:rPr>
+      </w:pPr>
+      <w:r>
+        <w:rPr>
+          <w:lang w:val="en-GB"/>
+        </w:rPr>
+        <w:t xml:space="preserve">I do think that they should exist somewhere where we can link surveillance designed specifically around those. For </w:t>
+      </w:r>
+      <w:proofErr w:type="gramStart"/>
+      <w:r>
+        <w:rPr>
+          <w:lang w:val="en-GB"/>
+        </w:rPr>
+        <w:t>instance</w:t>
+      </w:r>
+      <w:proofErr w:type="gramEnd"/>
+      <w:r>
+        <w:rPr>
+          <w:lang w:val="en-GB"/>
+        </w:rPr>
+        <w:t xml:space="preserve"> if the purpose of surveillance is “</w:t>
+      </w:r>
+      <w:r>
+        <w:rPr>
+          <w:lang w:val="en-GB"/>
+        </w:rPr>
+        <w:t>Screening for Variants of Concern (</w:t>
+      </w:r>
+      <w:proofErr w:type="spellStart"/>
+      <w:r>
+        <w:rPr>
+          <w:lang w:val="en-GB"/>
+        </w:rPr>
+        <w:t>VoC</w:t>
+      </w:r>
+      <w:proofErr w:type="spellEnd"/>
+      <w:r>
+        <w:rPr>
+          <w:lang w:val="en-GB"/>
+        </w:rPr>
+        <w:t>)</w:t>
+      </w:r>
+      <w:r>
+        <w:rPr>
+          <w:lang w:val="en-GB"/>
+        </w:rPr>
+        <w:t xml:space="preserve">”, then there should be some property between this surveillance activity and “the” </w:t>
+      </w:r>
+      <w:proofErr w:type="spellStart"/>
+      <w:r>
+        <w:rPr>
+          <w:lang w:val="en-GB"/>
+        </w:rPr>
+        <w:t>VoC.</w:t>
+      </w:r>
+      <w:proofErr w:type="spellEnd"/>
+      <w:r>
+        <w:rPr>
+          <w:lang w:val="en-GB"/>
+        </w:rPr>
+        <w:t xml:space="preserve"> When we talked, I suggested that they should probably be in </w:t>
+      </w:r>
+      <w:proofErr w:type="spellStart"/>
+      <w:r>
+        <w:rPr>
+          <w:lang w:val="en-GB"/>
+        </w:rPr>
+        <w:t>GenEpiO</w:t>
+      </w:r>
+      <w:proofErr w:type="spellEnd"/>
+      <w:r>
+        <w:rPr>
+          <w:lang w:val="en-GB"/>
+        </w:rPr>
+        <w:t xml:space="preserve">, but I guess even then I would need to think out which property from HSO points to them. </w:t>
+      </w:r>
+    </w:p>
+    <w:p>
+      <w:pPr>
+        <w:rPr>
+          <w:lang w:val="en-GB"/>
+        </w:rPr>
+      </w:pPr>
+    </w:p>
+    <w:p>
+      <w:pPr>
+        <w:rPr>
+          <w:lang w:val="en-GB"/>
+        </w:rPr>
+      </w:pPr>
+      <w:r>
+        <w:rPr>
+          <w:lang w:val="en-GB"/>
+        </w:rPr>
+        <w:t>Outbreak investigations have their own specific list of information in HSO (under directive information entity):</w:t>
+      </w:r>
+    </w:p>
+    <w:p>
+      <w:pPr>
+        <w:rPr>
+          <w:lang w:val="en-GB"/>
+        </w:rPr>
+      </w:pPr>
+      <w:r>
+        <w:rPr>
+          <w:noProof/>
+        </w:rPr>
+        <w:drawing>
+          <wp:inline distT="0" distB="0" distL="0" distR="0" wp14:anchorId="4FF8EC2E" wp14:editId="1B8980C6">
+            <wp:extent cx="2876550" cy="819150"/>
+            <wp:effectExtent l="19050" t="19050" r="19050" b="19050"/>
+            <wp:docPr id="6" name="Bildobjekt 6" descr="En bild som visar text&#10;&#10;Automatiskt genererad beskrivning"/>
+            <wp:cNvGraphicFramePr>
+              <a:graphicFrameLocks xmlns:a="http://schemas.openxmlformats.org/drawingml/2006/main" noChangeAspect="1"/>
+            </wp:cNvGraphicFramePr>
+            <a:graphic xmlns:a="http://schemas.openxmlformats.org/drawingml/2006/main">
+              <a:graphicData uri="http://schemas.openxmlformats.org/drawingml/2006/picture">
+                <pic:pic xmlns:pic="http://schemas.openxmlformats.org/drawingml/2006/picture">
+                  <pic:nvPicPr>
+                    <pic:cNvPr id="6" name="Bildobjekt 6" descr="En bild som visar text&#10;&#10;Automatiskt genererad beskrivning"/>
+                    <pic:cNvPicPr/>
+                  </pic:nvPicPr>
+                  <pic:blipFill>
+                    <a:blip r:embed="rId13"/>
+                    <a:stretch>
+                      <a:fillRect/>
+                    </a:stretch>
+                  </pic:blipFill>
+                  <pic:spPr>
+                    <a:xfrm>
+                      <a:off x="0" y="0"/>
+                      <a:ext cx="2876550" cy="819150"/>
+                    </a:xfrm>
+                    <a:prstGeom prst="rect">
+                      <a:avLst/>
+                    </a:prstGeom>
+                    <a:ln>
+                      <a:solidFill>
+                        <a:schemeClr val="accent1"/>
+                      </a:solidFill>
+                    </a:ln>
+                  </pic:spPr>
+                </pic:pic>
+              </a:graphicData>
+            </a:graphic>
+          </wp:inline>
+        </w:drawing>
+      </w:r>
+    </w:p>
+    <w:p>
+      <w:pPr>
+        <w:rPr>
+          <w:lang w:val="en-GB"/>
+        </w:rPr>
+      </w:pPr>
+    </w:p>
+    <w:p>
+      <w:pPr>
+        <w:rPr>
+          <w:lang w:val="en-GB"/>
+        </w:rPr>
+      </w:pPr>
+      <w:r>
+        <w:rPr>
+          <w:lang w:val="en-GB"/>
+        </w:rPr>
+        <w:t>I don’t know if we could fit some under there, or maybe have a higher level that includes both the outbreak investigation and whatever other type of investigation this falls under.</w:t>
+      </w:r>
+      <w:r>
+        <w:rPr>
+          <w:lang w:val="en-GB"/>
+        </w:rPr>
+        <w:t xml:space="preserve"> </w:t>
+      </w:r>
+      <w:commentRangeStart w:id="2"/>
+      <w:r>
+        <w:rPr>
+          <w:lang w:val="en-GB"/>
+        </w:rPr>
+        <w:t>To be discussed</w:t>
+      </w:r>
+      <w:commentRangeEnd w:id="2"/>
+      <w:r>
+        <w:rPr>
+          <w:rStyle w:val="Kommentarsreferens"/>
+        </w:rPr>
+        <w:commentReference w:id="2"/>
+      </w:r>
+      <w:r>
+        <w:rPr>
+          <w:lang w:val="en-GB"/>
+        </w:rPr>
+        <w:t>.</w:t>
+      </w:r>
+    </w:p>
+    <w:p>
+      <w:pPr>
+        <w:rPr>
+          <w:lang w:val="en-GB"/>
+        </w:rPr>
+      </w:pPr>
+    </w:p>
+    <w:p>
+      <w:pPr>
+        <w:rPr>
+          <w:lang w:val="en-GB"/>
+        </w:rPr>
+      </w:pPr>
+    </w:p>
+    <w:p>
+      <w:pPr>
+        <w:rPr>
+          <w:lang w:val="en-GB"/>
+        </w:rPr>
+      </w:pPr>
+    </w:p>
+    <w:p>
+      <w:pPr>
+        <w:rPr>
+          <w:lang w:val="en-GB"/>
+        </w:rPr>
+      </w:pPr>
+    </w:p>
+    <w:p>
+      <w:pPr>
+        <w:rPr>
+          <w:lang w:val="en-GB"/>
+        </w:rPr>
+      </w:pPr>
+    </w:p>
+    <w:p>
+      <w:pPr>
+        <w:rPr>
+          <w:lang w:val="en-GB"/>
+        </w:rPr>
+      </w:pPr>
+      <w:r>
+        <w:rPr>
+          <w:lang w:val="en-GB"/>
+        </w:rPr>
+        <w:t>P.S.</w:t>
+      </w:r>
+      <w:r>
+        <w:rPr>
+          <w:lang w:val="en-GB"/>
+        </w:rPr>
+        <w:t>:</w:t>
+      </w:r>
+    </w:p>
+    <w:p>
+      <w:pPr>
+        <w:rPr>
+          <w:lang w:val="en-GB"/>
+        </w:rPr>
+      </w:pPr>
+      <w:r>
+        <w:rPr>
+          <w:lang w:val="en-GB"/>
+        </w:rPr>
+        <w:t>For these:</w:t>
+      </w:r>
+    </w:p>
+    <w:p>
+      <w:pPr>
+        <w:pStyle w:val="Liststycke"/>
+        <w:numPr>
+          <w:ilvl w:val="0"/>
+          <w:numId w:val="4"/>
+        </w:numPr>
+        <w:rPr>
+          <w:color w:val="0070C0"/>
+          <w:lang w:val="en-GB"/>
+        </w:rPr>
+      </w:pPr>
+      <w:r>
+        <w:rPr>
+          <w:color w:val="0070C0"/>
+          <w:lang w:val="en-GB"/>
+        </w:rPr>
+        <w:t>Research</w:t>
+      </w:r>
+    </w:p>
+    <w:p>
+      <w:pPr>
+        <w:pStyle w:val="Liststycke"/>
+        <w:numPr>
+          <w:ilvl w:val="1"/>
+          <w:numId w:val="4"/>
+        </w:numPr>
+        <w:rPr>
+          <w:color w:val="0070C0"/>
+          <w:lang w:val="en-GB"/>
+        </w:rPr>
+      </w:pPr>
+      <w:r>
+        <w:rPr>
+          <w:color w:val="0070C0"/>
+          <w:lang w:val="en-GB"/>
+        </w:rPr>
+        <w:t>Viral passage experiment</w:t>
+      </w:r>
+    </w:p>
+    <w:p>
+      <w:pPr>
+        <w:pStyle w:val="Liststycke"/>
+        <w:numPr>
+          <w:ilvl w:val="1"/>
+          <w:numId w:val="4"/>
+        </w:numPr>
+        <w:rPr>
+          <w:color w:val="0070C0"/>
+          <w:lang w:val="en-GB"/>
+        </w:rPr>
+      </w:pPr>
+      <w:r>
+        <w:rPr>
+          <w:color w:val="0070C0"/>
+          <w:lang w:val="en-GB"/>
+        </w:rPr>
+        <w:t>Protocol testing experiment</w:t>
+      </w:r>
+    </w:p>
+    <w:p>
+      <w:pPr>
+        <w:rPr>
+          <w:lang w:val="en-GB"/>
+        </w:rPr>
+      </w:pPr>
+      <w:r>
+        <w:rPr>
+          <w:lang w:val="en-GB"/>
+        </w:rPr>
+        <w:t xml:space="preserve">I hesitated to add them to the sampling strategy because I don’t think they are “surveillance”, and because the definition in the Excel file read to me more like the purpose, than the strategy. I wonder about having them added to </w:t>
+      </w:r>
+      <w:proofErr w:type="spellStart"/>
+      <w:r>
+        <w:rPr>
+          <w:lang w:val="en-GB"/>
+        </w:rPr>
+        <w:t>GenEpiO</w:t>
+      </w:r>
+      <w:proofErr w:type="spellEnd"/>
+      <w:r>
+        <w:rPr>
+          <w:lang w:val="en-GB"/>
+        </w:rPr>
+        <w:t xml:space="preserve"> as a specialization of some bigger class from OBI? </w:t>
+      </w:r>
+      <w:commentRangeStart w:id="3"/>
+      <w:r>
+        <w:rPr>
+          <w:lang w:val="en-GB"/>
+        </w:rPr>
+        <w:t>But I also could add “research” or even “secondary use of research data” somewhere in HSO if it helps</w:t>
+      </w:r>
+      <w:commentRangeEnd w:id="3"/>
+      <w:r>
+        <w:rPr>
+          <w:rStyle w:val="Kommentarsreferens"/>
+        </w:rPr>
+        <w:commentReference w:id="3"/>
+      </w:r>
+      <w:r>
+        <w:rPr>
+          <w:lang w:val="en-GB"/>
+        </w:rPr>
+        <w:t xml:space="preserve">. </w:t>
       </w:r>
     </w:p>
     <w:p>
@@ -105,9 +1570,9 @@
       </w:pPr>
     </w:p>
     <w:sectPr>
-      <w:pgSz w:w="16840" w:h="11907" w:orient="landscape" w:code="9"/>
-      <w:pgMar w:top="1418" w:right="1077" w:bottom="567" w:left="1077" w:header="720" w:footer="720" w:gutter="0"/>
-      <w:paperSrc w:first="7" w:other="7"/>
+      <w:pgSz w:w="11907" w:h="16840" w:code="9"/>
+      <w:pgMar w:top="1077" w:right="567" w:bottom="1077" w:left="1418" w:header="720" w:footer="720" w:gutter="0"/>
+      <w:paperSrc w:first="11" w:other="11"/>
       <w:cols w:space="708"/>
       <w:docGrid w:linePitch="360"/>
     </w:sectPr>
@@ -115,9 +1580,312 @@
 </w:document>
 </file>
 
+<file path=word/comments.xml><?xml version="1.0" encoding="utf-8"?>
+<w:comments xmlns:wpc="http://schemas.microsoft.com/office/word/2010/wordprocessingCanvas" xmlns:cx="http://schemas.microsoft.com/office/drawing/2014/chartex" xmlns:cx1="http://schemas.microsoft.com/office/drawing/2015/9/8/chartex" xmlns:cx2="http://schemas.microsoft.com/office/drawing/2015/10/21/chartex" xmlns:cx3="http://schemas.microsoft.com/office/drawing/2016/5/9/chartex" xmlns:cx4="http://schemas.microsoft.com/office/drawing/2016/5/10/chartex" xmlns:cx5="http://schemas.microsoft.com/office/drawing/2016/5/11/chartex" xmlns:cx6="http://schemas.microsoft.com/office/drawing/2016/5/12/chartex" xmlns:cx7="http://schemas.microsoft.com/office/drawing/2016/5/13/chartex" xmlns:cx8="http://schemas.microsoft.com/office/drawing/2016/5/14/chartex" xmlns:mc="http://schemas.openxmlformats.org/markup-compatibility/2006" xmlns:aink="http://schemas.microsoft.com/office/drawing/2016/ink" xmlns:am3d="http://schemas.microsoft.com/office/drawing/2017/model3d" xmlns:o="urn:schemas-microsoft-com:office:office" xmlns:r="http://schemas.openxmlformats.org/officeDocument/2006/relationships" xmlns:m="http://schemas.openxmlformats.org/officeDocument/2006/math" xmlns:v="urn:schemas-microsoft-com:vml" xmlns:wp14="http://schemas.microsoft.com/office/word/2010/wordprocessingDrawing" xmlns:wp="http://schemas.openxmlformats.org/drawingml/2006/wordprocessingDrawing" xmlns:w10="urn:schemas-microsoft-com:office:word" xmlns:w="http://schemas.openxmlformats.org/wordprocessingml/2006/main" xmlns:w14="http://schemas.microsoft.com/office/word/2010/wordml" xmlns:w15="http://schemas.microsoft.com/office/word/2012/wordml" xmlns:w16cex="http://schemas.microsoft.com/office/word/2018/wordml/cex" xmlns:w16cid="http://schemas.microsoft.com/office/word/2016/wordml/cid" xmlns:w16="http://schemas.microsoft.com/office/word/2018/wordml" xmlns:w16sdtdh="http://schemas.microsoft.com/office/word/2020/wordml/sdtdatahash" xmlns:w16se="http://schemas.microsoft.com/office/word/2015/wordml/symex" xmlns:wpg="http://schemas.microsoft.com/office/word/2010/wordprocessingGroup" xmlns:wpi="http://schemas.microsoft.com/office/word/2010/wordprocessingInk" xmlns:wne="http://schemas.microsoft.com/office/word/2006/wordml" xmlns:wps="http://schemas.microsoft.com/office/word/2010/wordprocessingShape" mc:Ignorable="w14 w15 w16se w16cid w16 w16cex w16sdtdh wp14">
+  <w:comment w:id="1" w:author="Fernanda Dórea" w:date="2021-12-13T16:55:00Z" w:initials="FD">
+    <w:p>
+      <w:pPr>
+        <w:pStyle w:val="Kommentarer"/>
+        <w:rPr>
+          <w:lang w:val="en-GB"/>
+        </w:rPr>
+      </w:pPr>
+      <w:r>
+        <w:rPr>
+          <w:rStyle w:val="Kommentarsreferens"/>
+        </w:rPr>
+        <w:annotationRef/>
+      </w:r>
+      <w:r>
+        <w:rPr>
+          <w:lang w:val="en-GB"/>
+        </w:rPr>
+        <w:t>This is something that I f</w:t>
+      </w:r>
+      <w:r>
+        <w:rPr>
+          <w:lang w:val="en-GB"/>
+        </w:rPr>
+        <w:t xml:space="preserve">orgot to specifically bring up when we met. </w:t>
+      </w:r>
+    </w:p>
+  </w:comment>
+  <w:comment w:id="2" w:author="Fernanda Dórea" w:date="2021-12-13T18:07:00Z" w:initials="FD">
+    <w:p>
+      <w:pPr>
+        <w:pStyle w:val="Kommentarer"/>
+        <w:rPr>
+          <w:lang w:val="en-GB"/>
+        </w:rPr>
+      </w:pPr>
+      <w:r>
+        <w:rPr>
+          <w:rStyle w:val="Kommentarsreferens"/>
+        </w:rPr>
+        <w:annotationRef/>
+      </w:r>
+      <w:r>
+        <w:rPr>
+          <w:lang w:val="en-GB"/>
+        </w:rPr>
+        <w:t>How about having, under outbreak investigation datum, a class for genetic epidemiological information, and that’s where these 3 things above would go?</w:t>
+      </w:r>
+    </w:p>
+  </w:comment>
+  <w:comment w:id="3" w:author="Fernanda Dórea" w:date="2021-12-13T17:50:00Z" w:initials="FD">
+    <w:p>
+      <w:pPr>
+        <w:pStyle w:val="Kommentarer"/>
+        <w:rPr>
+          <w:lang w:val="en-GB"/>
+        </w:rPr>
+      </w:pPr>
+      <w:r>
+        <w:rPr>
+          <w:rStyle w:val="Kommentarsreferens"/>
+        </w:rPr>
+        <w:annotationRef/>
+      </w:r>
+      <w:r>
+        <w:rPr>
+          <w:lang w:val="en-GB"/>
+        </w:rPr>
+        <w:t>I haven’t done this, so if you do need a place for those in HSO, let me know and we can think this one out.</w:t>
+      </w:r>
+    </w:p>
+  </w:comment>
+</w:comments>
+</file>
+
+<file path=word/commentsExtended.xml><?xml version="1.0" encoding="utf-8"?>
+<w15:commentsEx xmlns:wpc="http://schemas.microsoft.com/office/word/2010/wordprocessingCanvas" xmlns:cx="http://schemas.microsoft.com/office/drawing/2014/chartex" xmlns:cx1="http://schemas.microsoft.com/office/drawing/2015/9/8/chartex" xmlns:cx2="http://schemas.microsoft.com/office/drawing/2015/10/21/chartex" xmlns:cx3="http://schemas.microsoft.com/office/drawing/2016/5/9/chartex" xmlns:cx4="http://schemas.microsoft.com/office/drawing/2016/5/10/chartex" xmlns:cx5="http://schemas.microsoft.com/office/drawing/2016/5/11/chartex" xmlns:cx6="http://schemas.microsoft.com/office/drawing/2016/5/12/chartex" xmlns:cx7="http://schemas.microsoft.com/office/drawing/2016/5/13/chartex" xmlns:cx8="http://schemas.microsoft.com/office/drawing/2016/5/14/chartex" xmlns:mc="http://schemas.openxmlformats.org/markup-compatibility/2006" xmlns:aink="http://schemas.microsoft.com/office/drawing/2016/ink" xmlns:am3d="http://schemas.microsoft.com/office/drawing/2017/model3d" xmlns:o="urn:schemas-microsoft-com:office:office" xmlns:r="http://schemas.openxmlformats.org/officeDocument/2006/relationships" xmlns:m="http://schemas.openxmlformats.org/officeDocument/2006/math" xmlns:v="urn:schemas-microsoft-com:vml" xmlns:wp14="http://schemas.microsoft.com/office/word/2010/wordprocessingDrawing" xmlns:wp="http://schemas.openxmlformats.org/drawingml/2006/wordprocessingDrawing" xmlns:w10="urn:schemas-microsoft-com:office:word" xmlns:w="http://schemas.openxmlformats.org/wordprocessingml/2006/main" xmlns:w14="http://schemas.microsoft.com/office/word/2010/wordml" xmlns:w15="http://schemas.microsoft.com/office/word/2012/wordml" xmlns:w16cex="http://schemas.microsoft.com/office/word/2018/wordml/cex" xmlns:w16cid="http://schemas.microsoft.com/office/word/2016/wordml/cid" xmlns:w16="http://schemas.microsoft.com/office/word/2018/wordml" xmlns:w16sdtdh="http://schemas.microsoft.com/office/word/2020/wordml/sdtdatahash" xmlns:w16se="http://schemas.microsoft.com/office/word/2015/wordml/symex" xmlns:wpg="http://schemas.microsoft.com/office/word/2010/wordprocessingGroup" xmlns:wpi="http://schemas.microsoft.com/office/word/2010/wordprocessingInk" xmlns:wne="http://schemas.microsoft.com/office/word/2006/wordml" xmlns:wps="http://schemas.microsoft.com/office/word/2010/wordprocessingShape" mc:Ignorable="w14 w15 w16se w16cid w16 w16cex w16sdtdh wp14">
+  <w15:commentEx w15:paraId="01DAB064" w15:done="0"/>
+  <w15:commentEx w15:paraId="07B652CB" w15:done="0"/>
+  <w15:commentEx w15:paraId="39B44201" w15:done="0"/>
+</w15:commentsEx>
+</file>
+
+<file path=word/commentsExtensible.xml><?xml version="1.0" encoding="utf-8"?>
+<w16cex:commentsExtensible xmlns:wpc="http://schemas.microsoft.com/office/word/2010/wordprocessingCanvas" xmlns:cx="http://schemas.microsoft.com/office/drawing/2014/chartex" xmlns:cx1="http://schemas.microsoft.com/office/drawing/2015/9/8/chartex" xmlns:cx2="http://schemas.microsoft.com/office/drawing/2015/10/21/chartex" xmlns:cx3="http://schemas.microsoft.com/office/drawing/2016/5/9/chartex" xmlns:cx4="http://schemas.microsoft.com/office/drawing/2016/5/10/chartex" xmlns:cx5="http://schemas.microsoft.com/office/drawing/2016/5/11/chartex" xmlns:cx6="http://schemas.microsoft.com/office/drawing/2016/5/12/chartex" xmlns:cx7="http://schemas.microsoft.com/office/drawing/2016/5/13/chartex" xmlns:cx8="http://schemas.microsoft.com/office/drawing/2016/5/14/chartex" xmlns:mc="http://schemas.openxmlformats.org/markup-compatibility/2006" xmlns:aink="http://schemas.microsoft.com/office/drawing/2016/ink" xmlns:am3d="http://schemas.microsoft.com/office/drawing/2017/model3d" xmlns:o="urn:schemas-microsoft-com:office:office" xmlns:r="http://schemas.openxmlformats.org/officeDocument/2006/relationships" xmlns:m="http://schemas.openxmlformats.org/officeDocument/2006/math" xmlns:v="urn:schemas-microsoft-com:vml" xmlns:wp14="http://schemas.microsoft.com/office/word/2010/wordprocessingDrawing" xmlns:wp="http://schemas.openxmlformats.org/drawingml/2006/wordprocessingDrawing" xmlns:w10="urn:schemas-microsoft-com:office:word" xmlns:w="http://schemas.openxmlformats.org/wordprocessingml/2006/main" xmlns:w14="http://schemas.microsoft.com/office/word/2010/wordml" xmlns:w15="http://schemas.microsoft.com/office/word/2012/wordml" xmlns:w16cex="http://schemas.microsoft.com/office/word/2018/wordml/cex" xmlns:w16cid="http://schemas.microsoft.com/office/word/2016/wordml/cid" xmlns:w16="http://schemas.microsoft.com/office/word/2018/wordml" xmlns:w16sdtdh="http://schemas.microsoft.com/office/word/2020/wordml/sdtdatahash" xmlns:w16se="http://schemas.microsoft.com/office/word/2015/wordml/symex" xmlns:wpg="http://schemas.microsoft.com/office/word/2010/wordprocessingGroup" xmlns:wpi="http://schemas.microsoft.com/office/word/2010/wordprocessingInk" xmlns:wne="http://schemas.microsoft.com/office/word/2006/wordml" xmlns:wps="http://schemas.microsoft.com/office/word/2010/wordprocessingShape" mc:Ignorable="w14 w15 w16se w16cid w16 w16cex w16sdtdh wp14">
+  <w16cex:commentExtensible w16cex:durableId="2561F98F" w16cex:dateUtc="2021-12-13T15:55:00Z"/>
+  <w16cex:commentExtensible w16cex:durableId="25620A75" w16cex:dateUtc="2021-12-13T17:07:00Z"/>
+  <w16cex:commentExtensible w16cex:durableId="2562065E" w16cex:dateUtc="2021-12-13T16:50:00Z"/>
+</w16cex:commentsExtensible>
+</file>
+
+<file path=word/commentsIds.xml><?xml version="1.0" encoding="utf-8"?>
+<w16cid:commentsIds xmlns:wpc="http://schemas.microsoft.com/office/word/2010/wordprocessingCanvas" xmlns:cx="http://schemas.microsoft.com/office/drawing/2014/chartex" xmlns:cx1="http://schemas.microsoft.com/office/drawing/2015/9/8/chartex" xmlns:cx2="http://schemas.microsoft.com/office/drawing/2015/10/21/chartex" xmlns:cx3="http://schemas.microsoft.com/office/drawing/2016/5/9/chartex" xmlns:cx4="http://schemas.microsoft.com/office/drawing/2016/5/10/chartex" xmlns:cx5="http://schemas.microsoft.com/office/drawing/2016/5/11/chartex" xmlns:cx6="http://schemas.microsoft.com/office/drawing/2016/5/12/chartex" xmlns:cx7="http://schemas.microsoft.com/office/drawing/2016/5/13/chartex" xmlns:cx8="http://schemas.microsoft.com/office/drawing/2016/5/14/chartex" xmlns:mc="http://schemas.openxmlformats.org/markup-compatibility/2006" xmlns:aink="http://schemas.microsoft.com/office/drawing/2016/ink" xmlns:am3d="http://schemas.microsoft.com/office/drawing/2017/model3d" xmlns:o="urn:schemas-microsoft-com:office:office" xmlns:r="http://schemas.openxmlformats.org/officeDocument/2006/relationships" xmlns:m="http://schemas.openxmlformats.org/officeDocument/2006/math" xmlns:v="urn:schemas-microsoft-com:vml" xmlns:wp14="http://schemas.microsoft.com/office/word/2010/wordprocessingDrawing" xmlns:wp="http://schemas.openxmlformats.org/drawingml/2006/wordprocessingDrawing" xmlns:w10="urn:schemas-microsoft-com:office:word" xmlns:w="http://schemas.openxmlformats.org/wordprocessingml/2006/main" xmlns:w14="http://schemas.microsoft.com/office/word/2010/wordml" xmlns:w15="http://schemas.microsoft.com/office/word/2012/wordml" xmlns:w16cex="http://schemas.microsoft.com/office/word/2018/wordml/cex" xmlns:w16cid="http://schemas.microsoft.com/office/word/2016/wordml/cid" xmlns:w16="http://schemas.microsoft.com/office/word/2018/wordml" xmlns:w16sdtdh="http://schemas.microsoft.com/office/word/2020/wordml/sdtdatahash" xmlns:w16se="http://schemas.microsoft.com/office/word/2015/wordml/symex" xmlns:wpg="http://schemas.microsoft.com/office/word/2010/wordprocessingGroup" xmlns:wpi="http://schemas.microsoft.com/office/word/2010/wordprocessingInk" xmlns:wne="http://schemas.microsoft.com/office/word/2006/wordml" xmlns:wps="http://schemas.microsoft.com/office/word/2010/wordprocessingShape" mc:Ignorable="w14 w15 w16se w16cid w16 w16cex w16sdtdh wp14">
+  <w16cid:commentId w16cid:paraId="01DAB064" w16cid:durableId="2561F98F"/>
+  <w16cid:commentId w16cid:paraId="07B652CB" w16cid:durableId="25620A75"/>
+  <w16cid:commentId w16cid:paraId="39B44201" w16cid:durableId="2562065E"/>
+</w16cid:commentsIds>
+</file>
+
 <file path=word/numbering.xml><?xml version="1.0" encoding="utf-8"?>
 <w:numbering xmlns:wpc="http://schemas.microsoft.com/office/word/2010/wordprocessingCanvas" xmlns:cx="http://schemas.microsoft.com/office/drawing/2014/chartex" xmlns:cx1="http://schemas.microsoft.com/office/drawing/2015/9/8/chartex" xmlns:cx2="http://schemas.microsoft.com/office/drawing/2015/10/21/chartex" xmlns:cx3="http://schemas.microsoft.com/office/drawing/2016/5/9/chartex" xmlns:cx4="http://schemas.microsoft.com/office/drawing/2016/5/10/chartex" xmlns:cx5="http://schemas.microsoft.com/office/drawing/2016/5/11/chartex" xmlns:cx6="http://schemas.microsoft.com/office/drawing/2016/5/12/chartex" xmlns:cx7="http://schemas.microsoft.com/office/drawing/2016/5/13/chartex" xmlns:cx8="http://schemas.microsoft.com/office/drawing/2016/5/14/chartex" xmlns:mc="http://schemas.openxmlformats.org/markup-compatibility/2006" xmlns:aink="http://schemas.microsoft.com/office/drawing/2016/ink" xmlns:am3d="http://schemas.microsoft.com/office/drawing/2017/model3d" xmlns:o="urn:schemas-microsoft-com:office:office" xmlns:r="http://schemas.openxmlformats.org/officeDocument/2006/relationships" xmlns:m="http://schemas.openxmlformats.org/officeDocument/2006/math" xmlns:v="urn:schemas-microsoft-com:vml" xmlns:wp14="http://schemas.microsoft.com/office/word/2010/wordprocessingDrawing" xmlns:wp="http://schemas.openxmlformats.org/drawingml/2006/wordprocessingDrawing" xmlns:w10="urn:schemas-microsoft-com:office:word" xmlns:w="http://schemas.openxmlformats.org/wordprocessingml/2006/main" xmlns:w14="http://schemas.microsoft.com/office/word/2010/wordml" xmlns:w15="http://schemas.microsoft.com/office/word/2012/wordml" xmlns:w16cex="http://schemas.microsoft.com/office/word/2018/wordml/cex" xmlns:w16cid="http://schemas.microsoft.com/office/word/2016/wordml/cid" xmlns:w16="http://schemas.microsoft.com/office/word/2018/wordml" xmlns:w16sdtdh="http://schemas.microsoft.com/office/word/2020/wordml/sdtdatahash" xmlns:w16se="http://schemas.microsoft.com/office/word/2015/wordml/symex" xmlns:wpg="http://schemas.microsoft.com/office/word/2010/wordprocessingGroup" xmlns:wpi="http://schemas.microsoft.com/office/word/2010/wordprocessingInk" xmlns:wne="http://schemas.microsoft.com/office/word/2006/wordml" xmlns:wps="http://schemas.microsoft.com/office/word/2010/wordprocessingShape" mc:Ignorable="w14 w15 w16se w16cid w16 w16cex w16sdtdh wp14">
   <w:abstractNum w:abstractNumId="0" w15:restartNumberingAfterBreak="0">
+    <w:nsid w:val="439600DE"/>
+    <w:multiLevelType w:val="hybridMultilevel"/>
+    <w:tmpl w:val="BFF47634"/>
+    <w:lvl w:ilvl="0" w:tplc="041D0001">
+      <w:start w:val="1"/>
+      <w:numFmt w:val="bullet"/>
+      <w:lvlText w:val=""/>
+      <w:lvlJc w:val="left"/>
+      <w:pPr>
+        <w:ind w:left="720" w:hanging="360"/>
+      </w:pPr>
+      <w:rPr>
+        <w:rFonts w:ascii="Symbol" w:hAnsi="Symbol" w:hint="default"/>
+      </w:rPr>
+    </w:lvl>
+    <w:lvl w:ilvl="1" w:tplc="041D0003" w:tentative="1">
+      <w:start w:val="1"/>
+      <w:numFmt w:val="bullet"/>
+      <w:lvlText w:val="o"/>
+      <w:lvlJc w:val="left"/>
+      <w:pPr>
+        <w:ind w:left="1440" w:hanging="360"/>
+      </w:pPr>
+      <w:rPr>
+        <w:rFonts w:ascii="Courier New" w:hAnsi="Courier New" w:cs="Courier New" w:hint="default"/>
+      </w:rPr>
+    </w:lvl>
+    <w:lvl w:ilvl="2" w:tplc="041D0005" w:tentative="1">
+      <w:start w:val="1"/>
+      <w:numFmt w:val="bullet"/>
+      <w:lvlText w:val=""/>
+      <w:lvlJc w:val="left"/>
+      <w:pPr>
+        <w:ind w:left="2160" w:hanging="360"/>
+      </w:pPr>
+      <w:rPr>
+        <w:rFonts w:ascii="Wingdings" w:hAnsi="Wingdings" w:hint="default"/>
+      </w:rPr>
+    </w:lvl>
+    <w:lvl w:ilvl="3" w:tplc="041D0001" w:tentative="1">
+      <w:start w:val="1"/>
+      <w:numFmt w:val="bullet"/>
+      <w:lvlText w:val=""/>
+      <w:lvlJc w:val="left"/>
+      <w:pPr>
+        <w:ind w:left="2880" w:hanging="360"/>
+      </w:pPr>
+      <w:rPr>
+        <w:rFonts w:ascii="Symbol" w:hAnsi="Symbol" w:hint="default"/>
+      </w:rPr>
+    </w:lvl>
+    <w:lvl w:ilvl="4" w:tplc="041D0003" w:tentative="1">
+      <w:start w:val="1"/>
+      <w:numFmt w:val="bullet"/>
+      <w:lvlText w:val="o"/>
+      <w:lvlJc w:val="left"/>
+      <w:pPr>
+        <w:ind w:left="3600" w:hanging="360"/>
+      </w:pPr>
+      <w:rPr>
+        <w:rFonts w:ascii="Courier New" w:hAnsi="Courier New" w:cs="Courier New" w:hint="default"/>
+      </w:rPr>
+    </w:lvl>
+    <w:lvl w:ilvl="5" w:tplc="041D0005" w:tentative="1">
+      <w:start w:val="1"/>
+      <w:numFmt w:val="bullet"/>
+      <w:lvlText w:val=""/>
+      <w:lvlJc w:val="left"/>
+      <w:pPr>
+        <w:ind w:left="4320" w:hanging="360"/>
+      </w:pPr>
+      <w:rPr>
+        <w:rFonts w:ascii="Wingdings" w:hAnsi="Wingdings" w:hint="default"/>
+      </w:rPr>
+    </w:lvl>
+    <w:lvl w:ilvl="6" w:tplc="041D0001" w:tentative="1">
+      <w:start w:val="1"/>
+      <w:numFmt w:val="bullet"/>
+      <w:lvlText w:val=""/>
+      <w:lvlJc w:val="left"/>
+      <w:pPr>
+        <w:ind w:left="5040" w:hanging="360"/>
+      </w:pPr>
+      <w:rPr>
+        <w:rFonts w:ascii="Symbol" w:hAnsi="Symbol" w:hint="default"/>
+      </w:rPr>
+    </w:lvl>
+    <w:lvl w:ilvl="7" w:tplc="041D0003" w:tentative="1">
+      <w:start w:val="1"/>
+      <w:numFmt w:val="bullet"/>
+      <w:lvlText w:val="o"/>
+      <w:lvlJc w:val="left"/>
+      <w:pPr>
+        <w:ind w:left="5760" w:hanging="360"/>
+      </w:pPr>
+      <w:rPr>
+        <w:rFonts w:ascii="Courier New" w:hAnsi="Courier New" w:cs="Courier New" w:hint="default"/>
+      </w:rPr>
+    </w:lvl>
+    <w:lvl w:ilvl="8" w:tplc="041D0005" w:tentative="1">
+      <w:start w:val="1"/>
+      <w:numFmt w:val="bullet"/>
+      <w:lvlText w:val=""/>
+      <w:lvlJc w:val="left"/>
+      <w:pPr>
+        <w:ind w:left="6480" w:hanging="360"/>
+      </w:pPr>
+      <w:rPr>
+        <w:rFonts w:ascii="Wingdings" w:hAnsi="Wingdings" w:hint="default"/>
+      </w:rPr>
+    </w:lvl>
+  </w:abstractNum>
+  <w:abstractNum w:abstractNumId="1" w15:restartNumberingAfterBreak="0">
+    <w:nsid w:val="68FA0B2C"/>
+    <w:multiLevelType w:val="hybridMultilevel"/>
+    <w:tmpl w:val="B93CBDAA"/>
+    <w:lvl w:ilvl="0" w:tplc="041D0011">
+      <w:start w:val="1"/>
+      <w:numFmt w:val="decimal"/>
+      <w:lvlText w:val="%1)"/>
+      <w:lvlJc w:val="left"/>
+      <w:pPr>
+        <w:ind w:left="720" w:hanging="360"/>
+      </w:pPr>
+      <w:rPr>
+        <w:rFonts w:hint="default"/>
+      </w:rPr>
+    </w:lvl>
+    <w:lvl w:ilvl="1" w:tplc="041D0019" w:tentative="1">
+      <w:start w:val="1"/>
+      <w:numFmt w:val="lowerLetter"/>
+      <w:lvlText w:val="%2."/>
+      <w:lvlJc w:val="left"/>
+      <w:pPr>
+        <w:ind w:left="1440" w:hanging="360"/>
+      </w:pPr>
+    </w:lvl>
+    <w:lvl w:ilvl="2" w:tplc="041D001B" w:tentative="1">
+      <w:start w:val="1"/>
+      <w:numFmt w:val="lowerRoman"/>
+      <w:lvlText w:val="%3."/>
+      <w:lvlJc w:val="right"/>
+      <w:pPr>
+        <w:ind w:left="2160" w:hanging="180"/>
+      </w:pPr>
+    </w:lvl>
+    <w:lvl w:ilvl="3" w:tplc="041D000F" w:tentative="1">
+      <w:start w:val="1"/>
+      <w:numFmt w:val="decimal"/>
+      <w:lvlText w:val="%4."/>
+      <w:lvlJc w:val="left"/>
+      <w:pPr>
+        <w:ind w:left="2880" w:hanging="360"/>
+      </w:pPr>
+    </w:lvl>
+    <w:lvl w:ilvl="4" w:tplc="041D0019" w:tentative="1">
+      <w:start w:val="1"/>
+      <w:numFmt w:val="lowerLetter"/>
+      <w:lvlText w:val="%5."/>
+      <w:lvlJc w:val="left"/>
+      <w:pPr>
+        <w:ind w:left="3600" w:hanging="360"/>
+      </w:pPr>
+    </w:lvl>
+    <w:lvl w:ilvl="5" w:tplc="041D001B" w:tentative="1">
+      <w:start w:val="1"/>
+      <w:numFmt w:val="lowerRoman"/>
+      <w:lvlText w:val="%6."/>
+      <w:lvlJc w:val="right"/>
+      <w:pPr>
+        <w:ind w:left="4320" w:hanging="180"/>
+      </w:pPr>
+    </w:lvl>
+    <w:lvl w:ilvl="6" w:tplc="041D000F" w:tentative="1">
+      <w:start w:val="1"/>
+      <w:numFmt w:val="decimal"/>
+      <w:lvlText w:val="%7."/>
+      <w:lvlJc w:val="left"/>
+      <w:pPr>
+        <w:ind w:left="5040" w:hanging="360"/>
+      </w:pPr>
+    </w:lvl>
+    <w:lvl w:ilvl="7" w:tplc="041D0019" w:tentative="1">
+      <w:start w:val="1"/>
+      <w:numFmt w:val="lowerLetter"/>
+      <w:lvlText w:val="%8."/>
+      <w:lvlJc w:val="left"/>
+      <w:pPr>
+        <w:ind w:left="5760" w:hanging="360"/>
+      </w:pPr>
+    </w:lvl>
+    <w:lvl w:ilvl="8" w:tplc="041D001B" w:tentative="1">
+      <w:start w:val="1"/>
+      <w:numFmt w:val="lowerRoman"/>
+      <w:lvlText w:val="%9."/>
+      <w:lvlJc w:val="right"/>
+      <w:pPr>
+        <w:ind w:left="6480" w:hanging="180"/>
+      </w:pPr>
+    </w:lvl>
+  </w:abstractNum>
+  <w:abstractNum w:abstractNumId="2" w15:restartNumberingAfterBreak="0">
     <w:nsid w:val="714E7DBF"/>
     <w:multiLevelType w:val="multilevel"/>
     <w:tmpl w:val="A09641F6"/>
@@ -238,10 +2006,256 @@
       </w:rPr>
     </w:lvl>
   </w:abstractNum>
+  <w:abstractNum w:abstractNumId="3" w15:restartNumberingAfterBreak="0">
+    <w:nsid w:val="7181255C"/>
+    <w:multiLevelType w:val="hybridMultilevel"/>
+    <w:tmpl w:val="E2C88DEA"/>
+    <w:lvl w:ilvl="0" w:tplc="041D000F">
+      <w:start w:val="1"/>
+      <w:numFmt w:val="decimal"/>
+      <w:lvlText w:val="%1."/>
+      <w:lvlJc w:val="left"/>
+      <w:pPr>
+        <w:ind w:left="720" w:hanging="360"/>
+      </w:pPr>
+      <w:rPr>
+        <w:rFonts w:hint="default"/>
+      </w:rPr>
+    </w:lvl>
+    <w:lvl w:ilvl="1" w:tplc="FFFFFFFF" w:tentative="1">
+      <w:start w:val="1"/>
+      <w:numFmt w:val="bullet"/>
+      <w:lvlText w:val="o"/>
+      <w:lvlJc w:val="left"/>
+      <w:pPr>
+        <w:ind w:left="1440" w:hanging="360"/>
+      </w:pPr>
+      <w:rPr>
+        <w:rFonts w:ascii="Courier New" w:hAnsi="Courier New" w:cs="Courier New" w:hint="default"/>
+      </w:rPr>
+    </w:lvl>
+    <w:lvl w:ilvl="2" w:tplc="FFFFFFFF" w:tentative="1">
+      <w:start w:val="1"/>
+      <w:numFmt w:val="bullet"/>
+      <w:lvlText w:val=""/>
+      <w:lvlJc w:val="left"/>
+      <w:pPr>
+        <w:ind w:left="2160" w:hanging="360"/>
+      </w:pPr>
+      <w:rPr>
+        <w:rFonts w:ascii="Wingdings" w:hAnsi="Wingdings" w:hint="default"/>
+      </w:rPr>
+    </w:lvl>
+    <w:lvl w:ilvl="3" w:tplc="FFFFFFFF" w:tentative="1">
+      <w:start w:val="1"/>
+      <w:numFmt w:val="bullet"/>
+      <w:lvlText w:val=""/>
+      <w:lvlJc w:val="left"/>
+      <w:pPr>
+        <w:ind w:left="2880" w:hanging="360"/>
+      </w:pPr>
+      <w:rPr>
+        <w:rFonts w:ascii="Symbol" w:hAnsi="Symbol" w:hint="default"/>
+      </w:rPr>
+    </w:lvl>
+    <w:lvl w:ilvl="4" w:tplc="FFFFFFFF" w:tentative="1">
+      <w:start w:val="1"/>
+      <w:numFmt w:val="bullet"/>
+      <w:lvlText w:val="o"/>
+      <w:lvlJc w:val="left"/>
+      <w:pPr>
+        <w:ind w:left="3600" w:hanging="360"/>
+      </w:pPr>
+      <w:rPr>
+        <w:rFonts w:ascii="Courier New" w:hAnsi="Courier New" w:cs="Courier New" w:hint="default"/>
+      </w:rPr>
+    </w:lvl>
+    <w:lvl w:ilvl="5" w:tplc="FFFFFFFF" w:tentative="1">
+      <w:start w:val="1"/>
+      <w:numFmt w:val="bullet"/>
+      <w:lvlText w:val=""/>
+      <w:lvlJc w:val="left"/>
+      <w:pPr>
+        <w:ind w:left="4320" w:hanging="360"/>
+      </w:pPr>
+      <w:rPr>
+        <w:rFonts w:ascii="Wingdings" w:hAnsi="Wingdings" w:hint="default"/>
+      </w:rPr>
+    </w:lvl>
+    <w:lvl w:ilvl="6" w:tplc="FFFFFFFF" w:tentative="1">
+      <w:start w:val="1"/>
+      <w:numFmt w:val="bullet"/>
+      <w:lvlText w:val=""/>
+      <w:lvlJc w:val="left"/>
+      <w:pPr>
+        <w:ind w:left="5040" w:hanging="360"/>
+      </w:pPr>
+      <w:rPr>
+        <w:rFonts w:ascii="Symbol" w:hAnsi="Symbol" w:hint="default"/>
+      </w:rPr>
+    </w:lvl>
+    <w:lvl w:ilvl="7" w:tplc="FFFFFFFF" w:tentative="1">
+      <w:start w:val="1"/>
+      <w:numFmt w:val="bullet"/>
+      <w:lvlText w:val="o"/>
+      <w:lvlJc w:val="left"/>
+      <w:pPr>
+        <w:ind w:left="5760" w:hanging="360"/>
+      </w:pPr>
+      <w:rPr>
+        <w:rFonts w:ascii="Courier New" w:hAnsi="Courier New" w:cs="Courier New" w:hint="default"/>
+      </w:rPr>
+    </w:lvl>
+    <w:lvl w:ilvl="8" w:tplc="FFFFFFFF" w:tentative="1">
+      <w:start w:val="1"/>
+      <w:numFmt w:val="bullet"/>
+      <w:lvlText w:val=""/>
+      <w:lvlJc w:val="left"/>
+      <w:pPr>
+        <w:ind w:left="6480" w:hanging="360"/>
+      </w:pPr>
+      <w:rPr>
+        <w:rFonts w:ascii="Wingdings" w:hAnsi="Wingdings" w:hint="default"/>
+      </w:rPr>
+    </w:lvl>
+  </w:abstractNum>
+  <w:abstractNum w:abstractNumId="4" w15:restartNumberingAfterBreak="0">
+    <w:nsid w:val="748C6E4F"/>
+    <w:multiLevelType w:val="hybridMultilevel"/>
+    <w:tmpl w:val="5BE85C22"/>
+    <w:lvl w:ilvl="0" w:tplc="041D0001">
+      <w:start w:val="1"/>
+      <w:numFmt w:val="bullet"/>
+      <w:lvlText w:val=""/>
+      <w:lvlJc w:val="left"/>
+      <w:pPr>
+        <w:ind w:left="720" w:hanging="360"/>
+      </w:pPr>
+      <w:rPr>
+        <w:rFonts w:ascii="Symbol" w:hAnsi="Symbol" w:hint="default"/>
+      </w:rPr>
+    </w:lvl>
+    <w:lvl w:ilvl="1" w:tplc="FFFFFFFF">
+      <w:start w:val="1"/>
+      <w:numFmt w:val="bullet"/>
+      <w:lvlText w:val="o"/>
+      <w:lvlJc w:val="left"/>
+      <w:pPr>
+        <w:ind w:left="1440" w:hanging="360"/>
+      </w:pPr>
+      <w:rPr>
+        <w:rFonts w:ascii="Courier New" w:hAnsi="Courier New" w:cs="Courier New" w:hint="default"/>
+      </w:rPr>
+    </w:lvl>
+    <w:lvl w:ilvl="2" w:tplc="FFFFFFFF">
+      <w:start w:val="1"/>
+      <w:numFmt w:val="bullet"/>
+      <w:lvlText w:val=""/>
+      <w:lvlJc w:val="left"/>
+      <w:pPr>
+        <w:ind w:left="2160" w:hanging="360"/>
+      </w:pPr>
+      <w:rPr>
+        <w:rFonts w:ascii="Wingdings" w:hAnsi="Wingdings" w:hint="default"/>
+      </w:rPr>
+    </w:lvl>
+    <w:lvl w:ilvl="3" w:tplc="FFFFFFFF">
+      <w:start w:val="1"/>
+      <w:numFmt w:val="bullet"/>
+      <w:lvlText w:val=""/>
+      <w:lvlJc w:val="left"/>
+      <w:pPr>
+        <w:ind w:left="2880" w:hanging="360"/>
+      </w:pPr>
+      <w:rPr>
+        <w:rFonts w:ascii="Symbol" w:hAnsi="Symbol" w:hint="default"/>
+      </w:rPr>
+    </w:lvl>
+    <w:lvl w:ilvl="4" w:tplc="FFFFFFFF">
+      <w:start w:val="1"/>
+      <w:numFmt w:val="bullet"/>
+      <w:lvlText w:val="o"/>
+      <w:lvlJc w:val="left"/>
+      <w:pPr>
+        <w:ind w:left="3600" w:hanging="360"/>
+      </w:pPr>
+      <w:rPr>
+        <w:rFonts w:ascii="Courier New" w:hAnsi="Courier New" w:cs="Courier New" w:hint="default"/>
+      </w:rPr>
+    </w:lvl>
+    <w:lvl w:ilvl="5" w:tplc="FFFFFFFF" w:tentative="1">
+      <w:start w:val="1"/>
+      <w:numFmt w:val="bullet"/>
+      <w:lvlText w:val=""/>
+      <w:lvlJc w:val="left"/>
+      <w:pPr>
+        <w:ind w:left="4320" w:hanging="360"/>
+      </w:pPr>
+      <w:rPr>
+        <w:rFonts w:ascii="Wingdings" w:hAnsi="Wingdings" w:hint="default"/>
+      </w:rPr>
+    </w:lvl>
+    <w:lvl w:ilvl="6" w:tplc="FFFFFFFF" w:tentative="1">
+      <w:start w:val="1"/>
+      <w:numFmt w:val="bullet"/>
+      <w:lvlText w:val=""/>
+      <w:lvlJc w:val="left"/>
+      <w:pPr>
+        <w:ind w:left="5040" w:hanging="360"/>
+      </w:pPr>
+      <w:rPr>
+        <w:rFonts w:ascii="Symbol" w:hAnsi="Symbol" w:hint="default"/>
+      </w:rPr>
+    </w:lvl>
+    <w:lvl w:ilvl="7" w:tplc="FFFFFFFF" w:tentative="1">
+      <w:start w:val="1"/>
+      <w:numFmt w:val="bullet"/>
+      <w:lvlText w:val="o"/>
+      <w:lvlJc w:val="left"/>
+      <w:pPr>
+        <w:ind w:left="5760" w:hanging="360"/>
+      </w:pPr>
+      <w:rPr>
+        <w:rFonts w:ascii="Courier New" w:hAnsi="Courier New" w:cs="Courier New" w:hint="default"/>
+      </w:rPr>
+    </w:lvl>
+    <w:lvl w:ilvl="8" w:tplc="FFFFFFFF" w:tentative="1">
+      <w:start w:val="1"/>
+      <w:numFmt w:val="bullet"/>
+      <w:lvlText w:val=""/>
+      <w:lvlJc w:val="left"/>
+      <w:pPr>
+        <w:ind w:left="6480" w:hanging="360"/>
+      </w:pPr>
+      <w:rPr>
+        <w:rFonts w:ascii="Wingdings" w:hAnsi="Wingdings" w:hint="default"/>
+      </w:rPr>
+    </w:lvl>
+  </w:abstractNum>
   <w:num w:numId="1">
+    <w:abstractNumId w:val="2"/>
+  </w:num>
+  <w:num w:numId="2">
     <w:abstractNumId w:val="0"/>
   </w:num>
+  <w:num w:numId="3">
+    <w:abstractNumId w:val="3"/>
+  </w:num>
+  <w:num w:numId="4">
+    <w:abstractNumId w:val="4"/>
+  </w:num>
+  <w:num w:numId="5">
+    <w:abstractNumId w:val="1"/>
+  </w:num>
 </w:numbering>
+</file>
+
+<file path=word/people.xml><?xml version="1.0" encoding="utf-8"?>
+<w15:people xmlns:wpc="http://schemas.microsoft.com/office/word/2010/wordprocessingCanvas" xmlns:cx="http://schemas.microsoft.com/office/drawing/2014/chartex" xmlns:cx1="http://schemas.microsoft.com/office/drawing/2015/9/8/chartex" xmlns:cx2="http://schemas.microsoft.com/office/drawing/2015/10/21/chartex" xmlns:cx3="http://schemas.microsoft.com/office/drawing/2016/5/9/chartex" xmlns:cx4="http://schemas.microsoft.com/office/drawing/2016/5/10/chartex" xmlns:cx5="http://schemas.microsoft.com/office/drawing/2016/5/11/chartex" xmlns:cx6="http://schemas.microsoft.com/office/drawing/2016/5/12/chartex" xmlns:cx7="http://schemas.microsoft.com/office/drawing/2016/5/13/chartex" xmlns:cx8="http://schemas.microsoft.com/office/drawing/2016/5/14/chartex" xmlns:mc="http://schemas.openxmlformats.org/markup-compatibility/2006" xmlns:aink="http://schemas.microsoft.com/office/drawing/2016/ink" xmlns:am3d="http://schemas.microsoft.com/office/drawing/2017/model3d" xmlns:o="urn:schemas-microsoft-com:office:office" xmlns:r="http://schemas.openxmlformats.org/officeDocument/2006/relationships" xmlns:m="http://schemas.openxmlformats.org/officeDocument/2006/math" xmlns:v="urn:schemas-microsoft-com:vml" xmlns:wp14="http://schemas.microsoft.com/office/word/2010/wordprocessingDrawing" xmlns:wp="http://schemas.openxmlformats.org/drawingml/2006/wordprocessingDrawing" xmlns:w10="urn:schemas-microsoft-com:office:word" xmlns:w="http://schemas.openxmlformats.org/wordprocessingml/2006/main" xmlns:w14="http://schemas.microsoft.com/office/word/2010/wordml" xmlns:w15="http://schemas.microsoft.com/office/word/2012/wordml" xmlns:w16cex="http://schemas.microsoft.com/office/word/2018/wordml/cex" xmlns:w16cid="http://schemas.microsoft.com/office/word/2016/wordml/cid" xmlns:w16="http://schemas.microsoft.com/office/word/2018/wordml" xmlns:w16sdtdh="http://schemas.microsoft.com/office/word/2020/wordml/sdtdatahash" xmlns:w16se="http://schemas.microsoft.com/office/word/2015/wordml/symex" xmlns:wpg="http://schemas.microsoft.com/office/word/2010/wordprocessingGroup" xmlns:wpi="http://schemas.microsoft.com/office/word/2010/wordprocessingInk" xmlns:wne="http://schemas.microsoft.com/office/word/2006/wordml" xmlns:wps="http://schemas.microsoft.com/office/word/2010/wordprocessingShape" mc:Ignorable="w14 w15 w16se w16cid w16 w16cex w16sdtdh wp14">
+  <w15:person w15:author="Fernanda Dórea">
+    <w15:presenceInfo w15:providerId="AD" w15:userId="S::fernanda.dorea@sva.se::63ec0d16-3545-4089-a2d8-e539f7cea4f2"/>
+  </w15:person>
+</w15:people>
 </file>
 
 <file path=word/styles.xml><?xml version="1.0" encoding="utf-8"?>
@@ -824,6 +2838,98 @@
       <w:sz w:val="21"/>
     </w:rPr>
   </w:style>
+  <w:style w:type="table" w:styleId="Tabellrutnt">
+    <w:name w:val="Table Grid"/>
+    <w:basedOn w:val="Normaltabell"/>
+    <w:uiPriority w:val="59"/>
+    <w:rsid w:val="004469A5"/>
+    <w:tblPr>
+      <w:tblBorders>
+        <w:top w:val="single" w:sz="4" w:space="0" w:color="auto"/>
+        <w:left w:val="single" w:sz="4" w:space="0" w:color="auto"/>
+        <w:bottom w:val="single" w:sz="4" w:space="0" w:color="auto"/>
+        <w:right w:val="single" w:sz="4" w:space="0" w:color="auto"/>
+        <w:insideH w:val="single" w:sz="4" w:space="0" w:color="auto"/>
+        <w:insideV w:val="single" w:sz="4" w:space="0" w:color="auto"/>
+      </w:tblBorders>
+    </w:tblPr>
+  </w:style>
+  <w:style w:type="character" w:styleId="Kommentarsreferens">
+    <w:name w:val="annotation reference"/>
+    <w:basedOn w:val="Standardstycketeckensnitt"/>
+    <w:uiPriority w:val="99"/>
+    <w:semiHidden/>
+    <w:unhideWhenUsed/>
+    <w:rsid w:val="00914892"/>
+    <w:rPr>
+      <w:sz w:val="16"/>
+      <w:szCs w:val="16"/>
+    </w:rPr>
+  </w:style>
+  <w:style w:type="paragraph" w:styleId="Kommentarer">
+    <w:name w:val="annotation text"/>
+    <w:basedOn w:val="Normal"/>
+    <w:link w:val="KommentarerChar"/>
+    <w:uiPriority w:val="99"/>
+    <w:semiHidden/>
+    <w:unhideWhenUsed/>
+    <w:rsid w:val="00914892"/>
+    <w:pPr>
+      <w:spacing w:line="240" w:lineRule="auto"/>
+    </w:pPr>
+    <w:rPr>
+      <w:sz w:val="20"/>
+      <w:szCs w:val="20"/>
+    </w:rPr>
+  </w:style>
+  <w:style w:type="character" w:customStyle="1" w:styleId="KommentarerChar">
+    <w:name w:val="Kommentarer Char"/>
+    <w:basedOn w:val="Standardstycketeckensnitt"/>
+    <w:link w:val="Kommentarer"/>
+    <w:uiPriority w:val="99"/>
+    <w:semiHidden/>
+    <w:rsid w:val="00914892"/>
+    <w:rPr>
+      <w:rFonts w:ascii="Georgia" w:hAnsi="Georgia"/>
+    </w:rPr>
+  </w:style>
+  <w:style w:type="paragraph" w:styleId="Kommentarsmne">
+    <w:name w:val="annotation subject"/>
+    <w:basedOn w:val="Kommentarer"/>
+    <w:next w:val="Kommentarer"/>
+    <w:link w:val="KommentarsmneChar"/>
+    <w:uiPriority w:val="99"/>
+    <w:semiHidden/>
+    <w:unhideWhenUsed/>
+    <w:rsid w:val="00914892"/>
+    <w:rPr>
+      <w:b/>
+      <w:bCs/>
+    </w:rPr>
+  </w:style>
+  <w:style w:type="character" w:customStyle="1" w:styleId="KommentarsmneChar">
+    <w:name w:val="Kommentarsämne Char"/>
+    <w:basedOn w:val="KommentarerChar"/>
+    <w:link w:val="Kommentarsmne"/>
+    <w:uiPriority w:val="99"/>
+    <w:semiHidden/>
+    <w:rsid w:val="00914892"/>
+    <w:rPr>
+      <w:rFonts w:ascii="Georgia" w:hAnsi="Georgia"/>
+      <w:b/>
+      <w:bCs/>
+    </w:rPr>
+  </w:style>
+  <w:style w:type="paragraph" w:styleId="Liststycke">
+    <w:name w:val="List Paragraph"/>
+    <w:basedOn w:val="Normal"/>
+    <w:uiPriority w:val="34"/>
+    <w:rsid w:val="00C0415B"/>
+    <w:pPr>
+      <w:ind w:left="720"/>
+      <w:contextualSpacing/>
+    </w:pPr>
+  </w:style>
 </w:styles>
 </file>
 

--- a/docs/HSO_GenEpiO.docx
+++ b/docs/HSO_GenEpiO.docx
@@ -1367,6 +1367,52 @@
         </w:rPr>
         <w:t xml:space="preserve"> </w:t>
       </w:r>
+      <w:r>
+        <w:rPr>
+          <w:lang w:val="en-GB"/>
+        </w:rPr>
+        <w:t xml:space="preserve">I did create URIs for </w:t>
+      </w:r>
+      <w:proofErr w:type="gramStart"/>
+      <w:r>
+        <w:rPr>
+          <w:lang w:val="en-GB"/>
+        </w:rPr>
+        <w:t>them, and</w:t>
+      </w:r>
+      <w:proofErr w:type="gramEnd"/>
+      <w:r>
+        <w:rPr>
+          <w:lang w:val="en-GB"/>
+        </w:rPr>
+        <w:t xml:space="preserve"> added to the spreadsheet. For them I created a “</w:t>
+      </w:r>
+      <w:r>
+        <w:rPr>
+          <w:lang w:val="en-GB"/>
+        </w:rPr>
+        <w:t>genetic epidemiology surveillance datum</w:t>
+      </w:r>
+      <w:r>
+        <w:rPr>
+          <w:lang w:val="en-GB"/>
+        </w:rPr>
+        <w:t xml:space="preserve">” class for </w:t>
+      </w:r>
+      <w:proofErr w:type="gramStart"/>
+      <w:r>
+        <w:rPr>
+          <w:lang w:val="en-GB"/>
+        </w:rPr>
+        <w:t>them, and</w:t>
+      </w:r>
+      <w:proofErr w:type="gramEnd"/>
+      <w:r>
+        <w:rPr>
+          <w:lang w:val="en-GB"/>
+        </w:rPr>
+        <w:t xml:space="preserve"> left them under “awaiting placement”. </w:t>
+      </w:r>
       <w:commentRangeStart w:id="2"/>
       <w:r>
         <w:rPr>
@@ -1629,6 +1675,12 @@
           <w:lang w:val="en-GB"/>
         </w:rPr>
         <w:t>How about having, under outbreak investigation datum, a class for genetic epidemiological information, and that’s where these 3 things above would go?</w:t>
+      </w:r>
+      <w:r>
+        <w:rPr>
+          <w:lang w:val="en-GB"/>
+        </w:rPr>
+        <w:t xml:space="preserve"> Or maybe this is not just related to outbreaks?</w:t>
       </w:r>
     </w:p>
   </w:comment>
